--- a/02. Modelado de Requerimientos/Modelo de Casos De Uso/Trazos/Compras/005_Anular_Orden_De_Compra.docx
+++ b/02. Modelado de Requerimientos/Modelo de Casos De Uso/Trazos/Compras/005_Anular_Orden_De_Compra.docx
@@ -1712,16 +1712,7 @@
               <w:ind w:hanging="198"/>
             </w:pPr>
             <w:r>
-              <w:t>El sistema</w:t>
-            </w:r>
-            <w:r>
-              <w:t xml:space="preserve"> muestra los datos de la orden de compra y</w:t>
-            </w:r>
-            <w:r>
-              <w:t xml:space="preserve"> solicita seleccione la orden de compra a </w:t>
-            </w:r>
-            <w:r>
-              <w:t>anular.</w:t>
+              <w:t>El sistema muestra los datos de la orden de compra y solicita seleccione la orden de compra a anular.</w:t>
             </w:r>
           </w:p>
         </w:tc>
@@ -1777,10 +1768,7 @@
               <w:ind w:hanging="198"/>
             </w:pPr>
             <w:r>
-              <w:t xml:space="preserve">El EC selecciona la/s orden/es de compra a </w:t>
-            </w:r>
-            <w:r>
-              <w:t>anular</w:t>
+              <w:t>El EC selecciona la/s orden/es de compra a anular</w:t>
             </w:r>
           </w:p>
         </w:tc>
@@ -1836,7 +1824,7 @@
               <w:ind w:hanging="198"/>
             </w:pPr>
             <w:r>
-              <w:t>El sistema solicita confirmación de anulación de orden de compra.</w:t>
+              <w:t>El sistema solicita ingrese el motivo de anulación.</w:t>
             </w:r>
           </w:p>
         </w:tc>
@@ -1892,7 +1880,7 @@
               <w:ind w:hanging="198"/>
             </w:pPr>
             <w:r>
-              <w:t>El EC confirma la anulación.</w:t>
+              <w:t>El EC ingresa el motivo de anulación.</w:t>
             </w:r>
           </w:p>
         </w:tc>
@@ -1920,33 +1908,6 @@
               </w:tabs>
               <w:ind w:left="230" w:hanging="230"/>
             </w:pPr>
-            <w:r>
-              <w:t>El EC no confirma la anulación.</w:t>
-            </w:r>
-          </w:p>
-          <w:p>
-            <w:pPr>
-              <w:pStyle w:val="Prrafodelista"/>
-              <w:numPr>
-                <w:ilvl w:val="2"/>
-                <w:numId w:val="3"/>
-              </w:numPr>
-            </w:pPr>
-            <w:r>
-              <w:t>El sistema informa situación.</w:t>
-            </w:r>
-          </w:p>
-          <w:p>
-            <w:pPr>
-              <w:pStyle w:val="Prrafodelista"/>
-              <w:numPr>
-                <w:ilvl w:val="2"/>
-                <w:numId w:val="3"/>
-              </w:numPr>
-            </w:pPr>
-            <w:r>
-              <w:t>No se procesa la anulación.</w:t>
-            </w:r>
           </w:p>
         </w:tc>
       </w:tr>
@@ -1975,7 +1936,7 @@
               <w:ind w:hanging="198"/>
             </w:pPr>
             <w:r>
-              <w:t>El sistema para la orden de compra seleccionada actualiza su estado a anulada.</w:t>
+              <w:t>El sistema solicita confirmación de anulación de orden de compra.</w:t>
             </w:r>
           </w:p>
         </w:tc>
@@ -2031,7 +1992,7 @@
               <w:ind w:hanging="198"/>
             </w:pPr>
             <w:r>
-              <w:t>Fin de CU.</w:t>
+              <w:t>El EC confirma la anulación.</w:t>
             </w:r>
           </w:p>
         </w:tc>
@@ -2059,6 +2020,33 @@
               </w:tabs>
               <w:ind w:left="230" w:hanging="230"/>
             </w:pPr>
+            <w:r>
+              <w:t>El EC no confirma la anulación.</w:t>
+            </w:r>
+          </w:p>
+          <w:p>
+            <w:pPr>
+              <w:pStyle w:val="Prrafodelista"/>
+              <w:numPr>
+                <w:ilvl w:val="2"/>
+                <w:numId w:val="3"/>
+              </w:numPr>
+            </w:pPr>
+            <w:r>
+              <w:t>El sistema informa situación.</w:t>
+            </w:r>
+          </w:p>
+          <w:p>
+            <w:pPr>
+              <w:pStyle w:val="Prrafodelista"/>
+              <w:numPr>
+                <w:ilvl w:val="2"/>
+                <w:numId w:val="3"/>
+              </w:numPr>
+            </w:pPr>
+            <w:r>
+              <w:t>No se procesa la anulación.</w:t>
+            </w:r>
           </w:p>
         </w:tc>
       </w:tr>
@@ -2068,43 +2056,53 @@
         </w:trPr>
         <w:tc>
           <w:tcPr>
-            <w:tcW w:w="1809" w:type="dxa"/>
-            <w:tcBorders>
-              <w:top w:val="single" w:sz="4" w:space="0" w:color="auto"/>
-              <w:left w:val="single" w:sz="4" w:space="0" w:color="auto"/>
-              <w:bottom w:val="single" w:sz="4" w:space="0" w:color="auto"/>
-              <w:right w:val="nil"/>
-            </w:tcBorders>
-          </w:tcPr>
-          <w:p>
-            <w:pPr>
-              <w:rPr>
-                <w:b/>
-              </w:rPr>
-            </w:pPr>
-            <w:r>
-              <w:rPr>
-                <w:b/>
-              </w:rPr>
-              <w:t>Observaciones:</w:t>
-            </w:r>
-          </w:p>
-        </w:tc>
-        <w:tc>
-          <w:tcPr>
-            <w:tcW w:w="6663" w:type="dxa"/>
-            <w:gridSpan w:val="10"/>
-            <w:tcBorders>
-              <w:top w:val="single" w:sz="4" w:space="0" w:color="auto"/>
-              <w:left w:val="nil"/>
-              <w:bottom w:val="single" w:sz="4" w:space="0" w:color="auto"/>
-              <w:right w:val="single" w:sz="4" w:space="0" w:color="auto"/>
-            </w:tcBorders>
-          </w:tcPr>
-          <w:p>
-            <w:r>
-              <w:t>El EC en cualquier momento puede cancelar el CU.</w:t>
-            </w:r>
+            <w:tcW w:w="3878" w:type="dxa"/>
+            <w:gridSpan w:val="5"/>
+            <w:tcBorders>
+              <w:top w:val="single" w:sz="4" w:space="0" w:color="auto"/>
+              <w:left w:val="single" w:sz="4" w:space="0" w:color="auto"/>
+              <w:bottom w:val="single" w:sz="4" w:space="0" w:color="auto"/>
+              <w:right w:val="single" w:sz="4" w:space="0" w:color="auto"/>
+            </w:tcBorders>
+          </w:tcPr>
+          <w:p>
+            <w:pPr>
+              <w:pStyle w:val="Prrafodelista"/>
+              <w:numPr>
+                <w:ilvl w:val="0"/>
+                <w:numId w:val="3"/>
+              </w:numPr>
+              <w:ind w:hanging="198"/>
+            </w:pPr>
+            <w:r>
+              <w:t>El sistema para la orden de compra seleccionada actualiza su estado a anulada.</w:t>
+            </w:r>
+          </w:p>
+        </w:tc>
+        <w:tc>
+          <w:tcPr>
+            <w:tcW w:w="4594" w:type="dxa"/>
+            <w:gridSpan w:val="6"/>
+            <w:tcBorders>
+              <w:top w:val="single" w:sz="4" w:space="0" w:color="auto"/>
+              <w:left w:val="single" w:sz="4" w:space="0" w:color="auto"/>
+              <w:bottom w:val="single" w:sz="4" w:space="0" w:color="auto"/>
+              <w:right w:val="single" w:sz="4" w:space="0" w:color="auto"/>
+            </w:tcBorders>
+          </w:tcPr>
+          <w:p>
+            <w:pPr>
+              <w:pStyle w:val="Prrafodelista"/>
+              <w:numPr>
+                <w:ilvl w:val="1"/>
+                <w:numId w:val="3"/>
+              </w:numPr>
+              <w:tabs>
+                <w:tab w:val="clear" w:pos="690"/>
+                <w:tab w:val="num" w:pos="372"/>
+              </w:tabs>
+              <w:ind w:left="230" w:hanging="230"/>
+            </w:pPr>
           </w:p>
         </w:tc>
       </w:tr>
@@ -2114,43 +2112,53 @@
         </w:trPr>
         <w:tc>
           <w:tcPr>
-            <w:tcW w:w="1809" w:type="dxa"/>
-            <w:tcBorders>
-              <w:top w:val="single" w:sz="4" w:space="0" w:color="auto"/>
-              <w:left w:val="single" w:sz="4" w:space="0" w:color="auto"/>
-              <w:bottom w:val="single" w:sz="4" w:space="0" w:color="auto"/>
-              <w:right w:val="nil"/>
-            </w:tcBorders>
-          </w:tcPr>
-          <w:p>
-            <w:pPr>
-              <w:rPr>
-                <w:b/>
-              </w:rPr>
-            </w:pPr>
-            <w:r>
-              <w:rPr>
-                <w:b/>
-              </w:rPr>
-              <w:t>Requerimientos No Funcionales:</w:t>
-            </w:r>
-          </w:p>
-        </w:tc>
-        <w:tc>
-          <w:tcPr>
-            <w:tcW w:w="6663" w:type="dxa"/>
-            <w:gridSpan w:val="10"/>
-            <w:tcBorders>
-              <w:top w:val="single" w:sz="4" w:space="0" w:color="auto"/>
-              <w:left w:val="nil"/>
-              <w:bottom w:val="single" w:sz="4" w:space="0" w:color="auto"/>
-              <w:right w:val="single" w:sz="4" w:space="0" w:color="auto"/>
-            </w:tcBorders>
-          </w:tcPr>
-          <w:p>
-            <w:r>
-              <w:t>No aplica</w:t>
-            </w:r>
+            <w:tcW w:w="3878" w:type="dxa"/>
+            <w:gridSpan w:val="5"/>
+            <w:tcBorders>
+              <w:top w:val="single" w:sz="4" w:space="0" w:color="auto"/>
+              <w:left w:val="single" w:sz="4" w:space="0" w:color="auto"/>
+              <w:bottom w:val="single" w:sz="4" w:space="0" w:color="auto"/>
+              <w:right w:val="single" w:sz="4" w:space="0" w:color="auto"/>
+            </w:tcBorders>
+          </w:tcPr>
+          <w:p>
+            <w:pPr>
+              <w:pStyle w:val="Prrafodelista"/>
+              <w:numPr>
+                <w:ilvl w:val="0"/>
+                <w:numId w:val="3"/>
+              </w:numPr>
+              <w:ind w:hanging="198"/>
+            </w:pPr>
+            <w:r>
+              <w:t>Fin de CU.</w:t>
+            </w:r>
+          </w:p>
+        </w:tc>
+        <w:tc>
+          <w:tcPr>
+            <w:tcW w:w="4594" w:type="dxa"/>
+            <w:gridSpan w:val="6"/>
+            <w:tcBorders>
+              <w:top w:val="single" w:sz="4" w:space="0" w:color="auto"/>
+              <w:left w:val="single" w:sz="4" w:space="0" w:color="auto"/>
+              <w:bottom w:val="single" w:sz="4" w:space="0" w:color="auto"/>
+              <w:right w:val="single" w:sz="4" w:space="0" w:color="auto"/>
+            </w:tcBorders>
+          </w:tcPr>
+          <w:p>
+            <w:pPr>
+              <w:pStyle w:val="Prrafodelista"/>
+              <w:numPr>
+                <w:ilvl w:val="1"/>
+                <w:numId w:val="3"/>
+              </w:numPr>
+              <w:tabs>
+                <w:tab w:val="clear" w:pos="690"/>
+                <w:tab w:val="num" w:pos="372"/>
+              </w:tabs>
+              <w:ind w:left="230" w:hanging="230"/>
+            </w:pPr>
           </w:p>
         </w:tc>
       </w:tr>
@@ -2178,7 +2186,99 @@
               <w:rPr>
                 <w:b/>
               </w:rPr>
+              <w:t>Observaciones:</w:t>
+            </w:r>
+          </w:p>
+        </w:tc>
+        <w:tc>
+          <w:tcPr>
+            <w:tcW w:w="6663" w:type="dxa"/>
+            <w:gridSpan w:val="10"/>
+            <w:tcBorders>
+              <w:top w:val="single" w:sz="4" w:space="0" w:color="auto"/>
+              <w:left w:val="nil"/>
+              <w:bottom w:val="single" w:sz="4" w:space="0" w:color="auto"/>
+              <w:right w:val="single" w:sz="4" w:space="0" w:color="auto"/>
+            </w:tcBorders>
+          </w:tcPr>
+          <w:p>
+            <w:r>
+              <w:t>El EC en cualquier momento puede cancelar el CU.</w:t>
+            </w:r>
+          </w:p>
+        </w:tc>
+      </w:tr>
+      <w:tr>
+        <w:trPr>
+          <w:cantSplit/>
+        </w:trPr>
+        <w:tc>
+          <w:tcPr>
+            <w:tcW w:w="1809" w:type="dxa"/>
+            <w:tcBorders>
+              <w:top w:val="single" w:sz="4" w:space="0" w:color="auto"/>
+              <w:left w:val="single" w:sz="4" w:space="0" w:color="auto"/>
+              <w:bottom w:val="single" w:sz="4" w:space="0" w:color="auto"/>
+              <w:right w:val="nil"/>
+            </w:tcBorders>
+          </w:tcPr>
+          <w:p>
+            <w:pPr>
+              <w:rPr>
+                <w:b/>
+              </w:rPr>
+            </w:pPr>
+            <w:r>
+              <w:rPr>
+                <w:b/>
+              </w:rPr>
               <w:lastRenderedPageBreak/>
+              <w:t>Requerimientos No Funcionales:</w:t>
+            </w:r>
+          </w:p>
+        </w:tc>
+        <w:tc>
+          <w:tcPr>
+            <w:tcW w:w="6663" w:type="dxa"/>
+            <w:gridSpan w:val="10"/>
+            <w:tcBorders>
+              <w:top w:val="single" w:sz="4" w:space="0" w:color="auto"/>
+              <w:left w:val="nil"/>
+              <w:bottom w:val="single" w:sz="4" w:space="0" w:color="auto"/>
+              <w:right w:val="single" w:sz="4" w:space="0" w:color="auto"/>
+            </w:tcBorders>
+          </w:tcPr>
+          <w:p>
+            <w:r>
+              <w:t>No aplica</w:t>
+            </w:r>
+          </w:p>
+        </w:tc>
+      </w:tr>
+      <w:tr>
+        <w:trPr>
+          <w:cantSplit/>
+        </w:trPr>
+        <w:tc>
+          <w:tcPr>
+            <w:tcW w:w="1809" w:type="dxa"/>
+            <w:tcBorders>
+              <w:top w:val="single" w:sz="4" w:space="0" w:color="auto"/>
+              <w:left w:val="single" w:sz="4" w:space="0" w:color="auto"/>
+              <w:bottom w:val="single" w:sz="4" w:space="0" w:color="auto"/>
+              <w:right w:val="nil"/>
+            </w:tcBorders>
+          </w:tcPr>
+          <w:p>
+            <w:pPr>
+              <w:rPr>
+                <w:b/>
+              </w:rPr>
+            </w:pPr>
+            <w:r>
+              <w:rPr>
+                <w:b/>
+              </w:rPr>
               <w:t>Asociaciones de Extensión:</w:t>
             </w:r>
           </w:p>

--- a/02. Modelado de Requerimientos/Modelo de Casos De Uso/Trazos/Compras/005_Anular_Orden_De_Compra.docx
+++ b/02. Modelado de Requerimientos/Modelo de Casos De Uso/Trazos/Compras/005_Anular_Orden_De_Compra.docx
@@ -2075,7 +2075,13 @@
               <w:ind w:hanging="198"/>
             </w:pPr>
             <w:r>
-              <w:t>El sistema para la orden de compra seleccionada actualiza su estado a anulada.</w:t>
+              <w:t xml:space="preserve">El sistema para la orden de compra seleccionada actualiza su estado a </w:t>
+            </w:r>
+            <w:r>
+              <w:rPr>
+                <w:i/>
+              </w:rPr>
+              <w:t>Anulada.</w:t>
             </w:r>
           </w:p>
         </w:tc>

--- a/02. Modelado de Requerimientos/Modelo de Casos De Uso/Trazos/Compras/005_Anular_Orden_De_Compra.docx
+++ b/02. Modelado de Requerimientos/Modelo de Casos De Uso/Trazos/Compras/005_Anular_Orden_De_Compra.docx
@@ -1,6 +1,6 @@
 
 <file path=word/document.xml><?xml version="1.0" encoding="utf-8"?>
-<w:document xmlns:ve="http://schemas.openxmlformats.org/markup-compatibility/2006" xmlns:o="urn:schemas-microsoft-com:office:office" xmlns:r="http://schemas.openxmlformats.org/officeDocument/2006/relationships" xmlns:m="http://schemas.openxmlformats.org/officeDocument/2006/math" xmlns:v="urn:schemas-microsoft-com:vml" xmlns:wp="http://schemas.openxmlformats.org/drawingml/2006/wordprocessingDrawing" xmlns:w10="urn:schemas-microsoft-com:office:word" xmlns:w="http://schemas.openxmlformats.org/wordprocessingml/2006/main" xmlns:wne="http://schemas.microsoft.com/office/word/2006/wordml">
+<w:document xmlns:wpc="http://schemas.microsoft.com/office/word/2010/wordprocessingCanvas" xmlns:mc="http://schemas.openxmlformats.org/markup-compatibility/2006" xmlns:o="urn:schemas-microsoft-com:office:office" xmlns:r="http://schemas.openxmlformats.org/officeDocument/2006/relationships" xmlns:m="http://schemas.openxmlformats.org/officeDocument/2006/math" xmlns:v="urn:schemas-microsoft-com:vml" xmlns:wp14="http://schemas.microsoft.com/office/word/2010/wordprocessingDrawing" xmlns:wp="http://schemas.openxmlformats.org/drawingml/2006/wordprocessingDrawing" xmlns:w10="urn:schemas-microsoft-com:office:word" xmlns:w="http://schemas.openxmlformats.org/wordprocessingml/2006/main" xmlns:w14="http://schemas.microsoft.com/office/word/2010/wordml" xmlns:wpg="http://schemas.microsoft.com/office/word/2010/wordprocessingGroup" xmlns:wpi="http://schemas.microsoft.com/office/word/2010/wordprocessingInk" xmlns:wne="http://schemas.microsoft.com/office/word/2006/wordml" xmlns:wps="http://schemas.microsoft.com/office/word/2010/wordprocessingShape" mc:Ignorable="w14 wp14">
   <w:body>
     <w:tbl>
       <w:tblPr>
@@ -8,7 +8,7 @@
         <w:tblW w:w="8472" w:type="dxa"/>
         <w:tblInd w:w="250" w:type="dxa"/>
         <w:tblLayout w:type="fixed"/>
-        <w:tblLook w:val="04A0"/>
+        <w:tblLook w:val="04A0" w:firstRow="1" w:lastRow="0" w:firstColumn="1" w:lastColumn="0" w:noHBand="0" w:noVBand="1"/>
       </w:tblPr>
       <w:tblGrid>
         <w:gridCol w:w="1809"/>
@@ -43,8 +43,6 @@
                 <w:b/>
               </w:rPr>
             </w:pPr>
-            <w:bookmarkStart w:id="0" w:name="_GoBack"/>
-            <w:bookmarkEnd w:id="0"/>
             <w:r>
               <w:rPr>
                 <w:b/>
@@ -1076,7 +1074,7 @@
             </w:r>
           </w:p>
         </w:tc>
-        <w:bookmarkStart w:id="1" w:name="Casilla2"/>
+        <w:bookmarkStart w:id="0" w:name="Casilla2"/>
         <w:tc>
           <w:tcPr>
             <w:tcW w:w="3434" w:type="dxa"/>
@@ -1123,7 +1121,7 @@
               </w:rPr>
               <w:fldChar w:fldCharType="end"/>
             </w:r>
-            <w:bookmarkEnd w:id="1"/>
+            <w:bookmarkEnd w:id="0"/>
             <w:r>
               <w:rPr>
                 <w:rFonts w:cstheme="minorHAnsi"/>
@@ -1512,7 +1510,7 @@
               <w:ind w:hanging="198"/>
             </w:pPr>
             <w:r>
-              <w:t>El sistema solicita ingrese alguno de los siguientes criterios de búsqueda: nro. De orden de compra, fecha emisión, fecha estimada de llegada o proveedor.</w:t>
+              <w:t>El sistema solicita seleccione el tipo de orden de compra: Materia Prima o Producto Importado.</w:t>
             </w:r>
           </w:p>
         </w:tc>
@@ -1568,7 +1566,7 @@
               <w:ind w:hanging="198"/>
             </w:pPr>
             <w:r>
-              <w:t>El EC ingresa alguno de los criterios de búsqueda.</w:t>
+              <w:t>El EC selecciona la opción: Materia Prima.</w:t>
             </w:r>
           </w:p>
         </w:tc>
@@ -1624,7 +1622,7 @@
               <w:ind w:hanging="198"/>
             </w:pPr>
             <w:r>
-              <w:t>El sistema para el criterio de búsqueda ingresado verifica si existe alguna orden de compra y existe.</w:t>
+              <w:t>El sistema solicita ingrese alguno de los siguientes criterios de búsqueda: nro. De orden de compra, fecha emisión, fecha estimada de llegada o proveedor.</w:t>
             </w:r>
           </w:p>
         </w:tc>
@@ -1652,22 +1650,49 @@
               </w:tabs>
               <w:ind w:left="230" w:hanging="230"/>
             </w:pPr>
-            <w:r>
-              <w:t>El sistema no encuentra órdenes de comprar según el criterio ingresado.</w:t>
-            </w:r>
-          </w:p>
+          </w:p>
+        </w:tc>
+      </w:tr>
+      <w:tr>
+        <w:trPr>
+          <w:cantSplit/>
+        </w:trPr>
+        <w:tc>
+          <w:tcPr>
+            <w:tcW w:w="3878" w:type="dxa"/>
+            <w:gridSpan w:val="5"/>
+            <w:tcBorders>
+              <w:top w:val="single" w:sz="4" w:space="0" w:color="auto"/>
+              <w:left w:val="single" w:sz="4" w:space="0" w:color="auto"/>
+              <w:bottom w:val="single" w:sz="4" w:space="0" w:color="auto"/>
+              <w:right w:val="single" w:sz="4" w:space="0" w:color="auto"/>
+            </w:tcBorders>
+          </w:tcPr>
           <w:p>
             <w:pPr>
               <w:pStyle w:val="Prrafodelista"/>
               <w:numPr>
-                <w:ilvl w:val="2"/>
+                <w:ilvl w:val="0"/>
                 <w:numId w:val="3"/>
               </w:numPr>
-            </w:pPr>
-            <w:r>
-              <w:t>El sistema informa situación.</w:t>
-            </w:r>
-          </w:p>
+              <w:ind w:hanging="198"/>
+            </w:pPr>
+            <w:r>
+              <w:t>El EC ingresa alguno de los criterios de búsqueda.</w:t>
+            </w:r>
+          </w:p>
+        </w:tc>
+        <w:tc>
+          <w:tcPr>
+            <w:tcW w:w="4594" w:type="dxa"/>
+            <w:gridSpan w:val="6"/>
+            <w:tcBorders>
+              <w:top w:val="single" w:sz="4" w:space="0" w:color="auto"/>
+              <w:left w:val="single" w:sz="4" w:space="0" w:color="auto"/>
+              <w:bottom w:val="single" w:sz="4" w:space="0" w:color="auto"/>
+              <w:right w:val="single" w:sz="4" w:space="0" w:color="auto"/>
+            </w:tcBorders>
+          </w:tcPr>
           <w:p>
             <w:pPr>
               <w:pStyle w:val="Prrafodelista"/>
@@ -1681,9 +1706,6 @@
               </w:tabs>
               <w:ind w:left="230" w:hanging="230"/>
             </w:pPr>
-            <w:r>
-              <w:t>Regresa al paso 2</w:t>
-            </w:r>
           </w:p>
         </w:tc>
       </w:tr>
@@ -1712,7 +1734,7 @@
               <w:ind w:hanging="198"/>
             </w:pPr>
             <w:r>
-              <w:t>El sistema muestra los datos de la orden de compra y solicita seleccione la orden de compra a anular.</w:t>
+              <w:t>El sistema para el criterio de búsqueda ingresado verifica si existe alguna orden de compra y existe.</w:t>
             </w:r>
           </w:p>
         </w:tc>
@@ -1740,49 +1762,22 @@
               </w:tabs>
               <w:ind w:left="230" w:hanging="230"/>
             </w:pPr>
-          </w:p>
-        </w:tc>
-      </w:tr>
-      <w:tr>
-        <w:trPr>
-          <w:cantSplit/>
-        </w:trPr>
-        <w:tc>
-          <w:tcPr>
-            <w:tcW w:w="3878" w:type="dxa"/>
-            <w:gridSpan w:val="5"/>
-            <w:tcBorders>
-              <w:top w:val="single" w:sz="4" w:space="0" w:color="auto"/>
-              <w:left w:val="single" w:sz="4" w:space="0" w:color="auto"/>
-              <w:bottom w:val="single" w:sz="4" w:space="0" w:color="auto"/>
-              <w:right w:val="single" w:sz="4" w:space="0" w:color="auto"/>
-            </w:tcBorders>
-          </w:tcPr>
+            <w:r>
+              <w:t>El sistema no encuentra órdenes de comprar según el criterio ingresado.</w:t>
+            </w:r>
+          </w:p>
           <w:p>
             <w:pPr>
               <w:pStyle w:val="Prrafodelista"/>
               <w:numPr>
-                <w:ilvl w:val="0"/>
+                <w:ilvl w:val="2"/>
                 <w:numId w:val="3"/>
               </w:numPr>
-              <w:ind w:hanging="198"/>
-            </w:pPr>
-            <w:r>
-              <w:t>El EC selecciona la/s orden/es de compra a anular</w:t>
-            </w:r>
-          </w:p>
-        </w:tc>
-        <w:tc>
-          <w:tcPr>
-            <w:tcW w:w="4594" w:type="dxa"/>
-            <w:gridSpan w:val="6"/>
-            <w:tcBorders>
-              <w:top w:val="single" w:sz="4" w:space="0" w:color="auto"/>
-              <w:left w:val="single" w:sz="4" w:space="0" w:color="auto"/>
-              <w:bottom w:val="single" w:sz="4" w:space="0" w:color="auto"/>
-              <w:right w:val="single" w:sz="4" w:space="0" w:color="auto"/>
-            </w:tcBorders>
-          </w:tcPr>
+            </w:pPr>
+            <w:r>
+              <w:t>El sistema informa situación.</w:t>
+            </w:r>
+          </w:p>
           <w:p>
             <w:pPr>
               <w:pStyle w:val="Prrafodelista"/>
@@ -1796,6 +1791,9 @@
               </w:tabs>
               <w:ind w:left="230" w:hanging="230"/>
             </w:pPr>
+            <w:r>
+              <w:t>Regresa al paso 2</w:t>
+            </w:r>
           </w:p>
         </w:tc>
       </w:tr>
@@ -1824,8 +1822,10 @@
               <w:ind w:hanging="198"/>
             </w:pPr>
             <w:r>
-              <w:t>El sistema solicita ingrese el motivo de anulación.</w:t>
-            </w:r>
+              <w:t>El sistema muestra los datos de la orden de compra y solicita seleccione la orden de compra a anular.</w:t>
+            </w:r>
+            <w:bookmarkStart w:id="1" w:name="_GoBack"/>
+            <w:bookmarkEnd w:id="1"/>
           </w:p>
         </w:tc>
         <w:tc>
@@ -1880,7 +1880,7 @@
               <w:ind w:hanging="198"/>
             </w:pPr>
             <w:r>
-              <w:t>El EC ingresa el motivo de anulación.</w:t>
+              <w:t>El EC selecciona la/s orden/es de compra a anular</w:t>
             </w:r>
           </w:p>
         </w:tc>
@@ -1936,7 +1936,7 @@
               <w:ind w:hanging="198"/>
             </w:pPr>
             <w:r>
-              <w:t>El sistema solicita confirmación de anulación de orden de compra.</w:t>
+              <w:t>El sistema solicita ingrese el motivo de anulación.</w:t>
             </w:r>
           </w:p>
         </w:tc>
@@ -1992,7 +1992,7 @@
               <w:ind w:hanging="198"/>
             </w:pPr>
             <w:r>
-              <w:t>El EC confirma la anulación.</w:t>
+              <w:t>El EC ingresa el motivo de anulación.</w:t>
             </w:r>
           </w:p>
         </w:tc>
@@ -2020,33 +2020,6 @@
               </w:tabs>
               <w:ind w:left="230" w:hanging="230"/>
             </w:pPr>
-            <w:r>
-              <w:t>El EC no confirma la anulación.</w:t>
-            </w:r>
-          </w:p>
-          <w:p>
-            <w:pPr>
-              <w:pStyle w:val="Prrafodelista"/>
-              <w:numPr>
-                <w:ilvl w:val="2"/>
-                <w:numId w:val="3"/>
-              </w:numPr>
-            </w:pPr>
-            <w:r>
-              <w:t>El sistema informa situación.</w:t>
-            </w:r>
-          </w:p>
-          <w:p>
-            <w:pPr>
-              <w:pStyle w:val="Prrafodelista"/>
-              <w:numPr>
-                <w:ilvl w:val="2"/>
-                <w:numId w:val="3"/>
-              </w:numPr>
-            </w:pPr>
-            <w:r>
-              <w:t>No se procesa la anulación.</w:t>
-            </w:r>
           </w:p>
         </w:tc>
       </w:tr>
@@ -2075,13 +2048,7 @@
               <w:ind w:hanging="198"/>
             </w:pPr>
             <w:r>
-              <w:t xml:space="preserve">El sistema para la orden de compra seleccionada actualiza su estado a </w:t>
-            </w:r>
-            <w:r>
-              <w:rPr>
-                <w:i/>
-              </w:rPr>
-              <w:t>Anulada.</w:t>
+              <w:t>El sistema solicita confirmación de anulación de orden de compra.</w:t>
             </w:r>
           </w:p>
         </w:tc>
@@ -2137,7 +2104,7 @@
               <w:ind w:hanging="198"/>
             </w:pPr>
             <w:r>
-              <w:t>Fin de CU.</w:t>
+              <w:t>El EC confirma la anulación.</w:t>
             </w:r>
           </w:p>
         </w:tc>
@@ -2165,6 +2132,33 @@
               </w:tabs>
               <w:ind w:left="230" w:hanging="230"/>
             </w:pPr>
+            <w:r>
+              <w:t>El EC no confirma la anulación.</w:t>
+            </w:r>
+          </w:p>
+          <w:p>
+            <w:pPr>
+              <w:pStyle w:val="Prrafodelista"/>
+              <w:numPr>
+                <w:ilvl w:val="2"/>
+                <w:numId w:val="3"/>
+              </w:numPr>
+            </w:pPr>
+            <w:r>
+              <w:t>El sistema informa situación.</w:t>
+            </w:r>
+          </w:p>
+          <w:p>
+            <w:pPr>
+              <w:pStyle w:val="Prrafodelista"/>
+              <w:numPr>
+                <w:ilvl w:val="2"/>
+                <w:numId w:val="3"/>
+              </w:numPr>
+            </w:pPr>
+            <w:r>
+              <w:t>No se procesa la anulación.</w:t>
+            </w:r>
           </w:p>
         </w:tc>
       </w:tr>
@@ -2174,43 +2168,60 @@
         </w:trPr>
         <w:tc>
           <w:tcPr>
-            <w:tcW w:w="1809" w:type="dxa"/>
-            <w:tcBorders>
-              <w:top w:val="single" w:sz="4" w:space="0" w:color="auto"/>
-              <w:left w:val="single" w:sz="4" w:space="0" w:color="auto"/>
-              <w:bottom w:val="single" w:sz="4" w:space="0" w:color="auto"/>
-              <w:right w:val="nil"/>
-            </w:tcBorders>
-          </w:tcPr>
-          <w:p>
-            <w:pPr>
-              <w:rPr>
-                <w:b/>
-              </w:rPr>
-            </w:pPr>
-            <w:r>
-              <w:rPr>
-                <w:b/>
-              </w:rPr>
-              <w:t>Observaciones:</w:t>
-            </w:r>
-          </w:p>
-        </w:tc>
-        <w:tc>
-          <w:tcPr>
-            <w:tcW w:w="6663" w:type="dxa"/>
-            <w:gridSpan w:val="10"/>
-            <w:tcBorders>
-              <w:top w:val="single" w:sz="4" w:space="0" w:color="auto"/>
-              <w:left w:val="nil"/>
-              <w:bottom w:val="single" w:sz="4" w:space="0" w:color="auto"/>
-              <w:right w:val="single" w:sz="4" w:space="0" w:color="auto"/>
-            </w:tcBorders>
-          </w:tcPr>
-          <w:p>
-            <w:r>
-              <w:t>El EC en cualquier momento puede cancelar el CU.</w:t>
-            </w:r>
+            <w:tcW w:w="3878" w:type="dxa"/>
+            <w:gridSpan w:val="5"/>
+            <w:tcBorders>
+              <w:top w:val="single" w:sz="4" w:space="0" w:color="auto"/>
+              <w:left w:val="single" w:sz="4" w:space="0" w:color="auto"/>
+              <w:bottom w:val="single" w:sz="4" w:space="0" w:color="auto"/>
+              <w:right w:val="single" w:sz="4" w:space="0" w:color="auto"/>
+            </w:tcBorders>
+          </w:tcPr>
+          <w:p>
+            <w:pPr>
+              <w:pStyle w:val="Prrafodelista"/>
+              <w:numPr>
+                <w:ilvl w:val="0"/>
+                <w:numId w:val="3"/>
+              </w:numPr>
+              <w:ind w:hanging="198"/>
+            </w:pPr>
+            <w:r>
+              <w:lastRenderedPageBreak/>
+              <w:t xml:space="preserve">El sistema para la orden de compra seleccionada actualiza su estado a </w:t>
+            </w:r>
+            <w:r>
+              <w:rPr>
+                <w:i/>
+              </w:rPr>
+              <w:t>Anulada.</w:t>
+            </w:r>
+          </w:p>
+        </w:tc>
+        <w:tc>
+          <w:tcPr>
+            <w:tcW w:w="4594" w:type="dxa"/>
+            <w:gridSpan w:val="6"/>
+            <w:tcBorders>
+              <w:top w:val="single" w:sz="4" w:space="0" w:color="auto"/>
+              <w:left w:val="single" w:sz="4" w:space="0" w:color="auto"/>
+              <w:bottom w:val="single" w:sz="4" w:space="0" w:color="auto"/>
+              <w:right w:val="single" w:sz="4" w:space="0" w:color="auto"/>
+            </w:tcBorders>
+          </w:tcPr>
+          <w:p>
+            <w:pPr>
+              <w:pStyle w:val="Prrafodelista"/>
+              <w:numPr>
+                <w:ilvl w:val="1"/>
+                <w:numId w:val="3"/>
+              </w:numPr>
+              <w:tabs>
+                <w:tab w:val="clear" w:pos="690"/>
+                <w:tab w:val="num" w:pos="372"/>
+              </w:tabs>
+              <w:ind w:left="230" w:hanging="230"/>
+            </w:pPr>
           </w:p>
         </w:tc>
       </w:tr>
@@ -2220,6 +2231,62 @@
         </w:trPr>
         <w:tc>
           <w:tcPr>
+            <w:tcW w:w="3878" w:type="dxa"/>
+            <w:gridSpan w:val="5"/>
+            <w:tcBorders>
+              <w:top w:val="single" w:sz="4" w:space="0" w:color="auto"/>
+              <w:left w:val="single" w:sz="4" w:space="0" w:color="auto"/>
+              <w:bottom w:val="single" w:sz="4" w:space="0" w:color="auto"/>
+              <w:right w:val="single" w:sz="4" w:space="0" w:color="auto"/>
+            </w:tcBorders>
+          </w:tcPr>
+          <w:p>
+            <w:pPr>
+              <w:pStyle w:val="Prrafodelista"/>
+              <w:numPr>
+                <w:ilvl w:val="0"/>
+                <w:numId w:val="3"/>
+              </w:numPr>
+              <w:ind w:hanging="198"/>
+            </w:pPr>
+            <w:r>
+              <w:t>Fin de CU.</w:t>
+            </w:r>
+          </w:p>
+        </w:tc>
+        <w:tc>
+          <w:tcPr>
+            <w:tcW w:w="4594" w:type="dxa"/>
+            <w:gridSpan w:val="6"/>
+            <w:tcBorders>
+              <w:top w:val="single" w:sz="4" w:space="0" w:color="auto"/>
+              <w:left w:val="single" w:sz="4" w:space="0" w:color="auto"/>
+              <w:bottom w:val="single" w:sz="4" w:space="0" w:color="auto"/>
+              <w:right w:val="single" w:sz="4" w:space="0" w:color="auto"/>
+            </w:tcBorders>
+          </w:tcPr>
+          <w:p>
+            <w:pPr>
+              <w:pStyle w:val="Prrafodelista"/>
+              <w:numPr>
+                <w:ilvl w:val="1"/>
+                <w:numId w:val="3"/>
+              </w:numPr>
+              <w:tabs>
+                <w:tab w:val="clear" w:pos="690"/>
+                <w:tab w:val="num" w:pos="372"/>
+              </w:tabs>
+              <w:ind w:left="230" w:hanging="230"/>
+            </w:pPr>
+          </w:p>
+        </w:tc>
+      </w:tr>
+      <w:tr>
+        <w:trPr>
+          <w:cantSplit/>
+        </w:trPr>
+        <w:tc>
+          <w:tcPr>
             <w:tcW w:w="1809" w:type="dxa"/>
             <w:tcBorders>
               <w:top w:val="single" w:sz="4" w:space="0" w:color="auto"/>
@@ -2238,7 +2305,52 @@
               <w:rPr>
                 <w:b/>
               </w:rPr>
-              <w:lastRenderedPageBreak/>
+              <w:t>Observaciones:</w:t>
+            </w:r>
+          </w:p>
+        </w:tc>
+        <w:tc>
+          <w:tcPr>
+            <w:tcW w:w="6663" w:type="dxa"/>
+            <w:gridSpan w:val="10"/>
+            <w:tcBorders>
+              <w:top w:val="single" w:sz="4" w:space="0" w:color="auto"/>
+              <w:left w:val="nil"/>
+              <w:bottom w:val="single" w:sz="4" w:space="0" w:color="auto"/>
+              <w:right w:val="single" w:sz="4" w:space="0" w:color="auto"/>
+            </w:tcBorders>
+          </w:tcPr>
+          <w:p>
+            <w:r>
+              <w:t>El EC en cualquier momento puede cancelar el CU.</w:t>
+            </w:r>
+          </w:p>
+        </w:tc>
+      </w:tr>
+      <w:tr>
+        <w:trPr>
+          <w:cantSplit/>
+        </w:trPr>
+        <w:tc>
+          <w:tcPr>
+            <w:tcW w:w="1809" w:type="dxa"/>
+            <w:tcBorders>
+              <w:top w:val="single" w:sz="4" w:space="0" w:color="auto"/>
+              <w:left w:val="single" w:sz="4" w:space="0" w:color="auto"/>
+              <w:bottom w:val="single" w:sz="4" w:space="0" w:color="auto"/>
+              <w:right w:val="nil"/>
+            </w:tcBorders>
+          </w:tcPr>
+          <w:p>
+            <w:pPr>
+              <w:rPr>
+                <w:b/>
+              </w:rPr>
+            </w:pPr>
+            <w:r>
+              <w:rPr>
+                <w:b/>
+              </w:rPr>
               <w:t>Requerimientos No Funcionales:</w:t>
             </w:r>
           </w:p>
@@ -2509,7 +2621,7 @@
 </file>
 
 <file path=word/numbering.xml><?xml version="1.0" encoding="utf-8"?>
-<w:numbering xmlns:ve="http://schemas.openxmlformats.org/markup-compatibility/2006" xmlns:o="urn:schemas-microsoft-com:office:office" xmlns:r="http://schemas.openxmlformats.org/officeDocument/2006/relationships" xmlns:m="http://schemas.openxmlformats.org/officeDocument/2006/math" xmlns:v="urn:schemas-microsoft-com:vml" xmlns:wp="http://schemas.openxmlformats.org/drawingml/2006/wordprocessingDrawing" xmlns:w10="urn:schemas-microsoft-com:office:word" xmlns:w="http://schemas.openxmlformats.org/wordprocessingml/2006/main" xmlns:wne="http://schemas.microsoft.com/office/word/2006/wordml">
+<w:numbering xmlns:wpc="http://schemas.microsoft.com/office/word/2010/wordprocessingCanvas" xmlns:mc="http://schemas.openxmlformats.org/markup-compatibility/2006" xmlns:o="urn:schemas-microsoft-com:office:office" xmlns:r="http://schemas.openxmlformats.org/officeDocument/2006/relationships" xmlns:m="http://schemas.openxmlformats.org/officeDocument/2006/math" xmlns:v="urn:schemas-microsoft-com:vml" xmlns:wp14="http://schemas.microsoft.com/office/word/2010/wordprocessingDrawing" xmlns:wp="http://schemas.openxmlformats.org/drawingml/2006/wordprocessingDrawing" xmlns:w10="urn:schemas-microsoft-com:office:word" xmlns:w="http://schemas.openxmlformats.org/wordprocessingml/2006/main" xmlns:w14="http://schemas.microsoft.com/office/word/2010/wordml" xmlns:wpg="http://schemas.microsoft.com/office/word/2010/wordprocessingGroup" xmlns:wpi="http://schemas.microsoft.com/office/word/2010/wordprocessingInk" xmlns:wne="http://schemas.microsoft.com/office/word/2006/wordml" xmlns:wps="http://schemas.microsoft.com/office/word/2010/wordprocessingShape" mc:Ignorable="w14 wp14">
   <w:abstractNum w:abstractNumId="0">
     <w:nsid w:val="14C032BE"/>
     <w:multiLevelType w:val="hybridMultilevel"/>
@@ -2871,7 +2983,7 @@
 </file>
 
 <file path=word/styles.xml><?xml version="1.0" encoding="utf-8"?>
-<w:styles xmlns:r="http://schemas.openxmlformats.org/officeDocument/2006/relationships" xmlns:w="http://schemas.openxmlformats.org/wordprocessingml/2006/main">
+<w:styles xmlns:mc="http://schemas.openxmlformats.org/markup-compatibility/2006" xmlns:r="http://schemas.openxmlformats.org/officeDocument/2006/relationships" xmlns:w="http://schemas.openxmlformats.org/wordprocessingml/2006/main" xmlns:w14="http://schemas.microsoft.com/office/word/2010/wordml" mc:Ignorable="w14">
   <w:docDefaults>
     <w:rPrDefault>
       <w:rPr>
@@ -3042,7 +3154,6 @@
     <w:uiPriority w:val="99"/>
     <w:semiHidden/>
     <w:unhideWhenUsed/>
-    <w:qFormat/>
     <w:tblPr>
       <w:tblInd w:w="0" w:type="dxa"/>
       <w:tblCellMar>
@@ -3099,6 +3210,196 @@
 </w:styles>
 </file>
 
+<file path=word/stylesWithEffects.xml><?xml version="1.0" encoding="utf-8"?>
+<w:styles xmlns:wpc="http://schemas.microsoft.com/office/word/2010/wordprocessingCanvas" xmlns:mc="http://schemas.openxmlformats.org/markup-compatibility/2006" xmlns:o="urn:schemas-microsoft-com:office:office" xmlns:r="http://schemas.openxmlformats.org/officeDocument/2006/relationships" xmlns:m="http://schemas.openxmlformats.org/officeDocument/2006/math" xmlns:v="urn:schemas-microsoft-com:vml" xmlns:wp14="http://schemas.microsoft.com/office/word/2010/wordprocessingDrawing" xmlns:wp="http://schemas.openxmlformats.org/drawingml/2006/wordprocessingDrawing" xmlns:w10="urn:schemas-microsoft-com:office:word" xmlns:w="http://schemas.openxmlformats.org/wordprocessingml/2006/main" xmlns:w14="http://schemas.microsoft.com/office/word/2010/wordml" xmlns:wpg="http://schemas.microsoft.com/office/word/2010/wordprocessingGroup" xmlns:wpi="http://schemas.microsoft.com/office/word/2010/wordprocessingInk" xmlns:wne="http://schemas.microsoft.com/office/word/2006/wordml" xmlns:wps="http://schemas.microsoft.com/office/word/2010/wordprocessingShape" mc:Ignorable="w14 wp14">
+  <w:docDefaults>
+    <w:rPrDefault>
+      <w:rPr>
+        <w:rFonts w:asciiTheme="minorHAnsi" w:eastAsiaTheme="minorEastAsia" w:hAnsiTheme="minorHAnsi" w:cstheme="minorBidi"/>
+        <w:sz w:val="22"/>
+        <w:szCs w:val="22"/>
+        <w:lang w:val="es-AR" w:eastAsia="es-AR" w:bidi="ar-SA"/>
+      </w:rPr>
+    </w:rPrDefault>
+    <w:pPrDefault>
+      <w:pPr>
+        <w:spacing w:after="200" w:line="276" w:lineRule="auto"/>
+      </w:pPr>
+    </w:pPrDefault>
+  </w:docDefaults>
+  <w:latentStyles w:defLockedState="0" w:defUIPriority="99" w:defSemiHidden="1" w:defUnhideWhenUsed="1" w:defQFormat="0" w:count="267">
+    <w:lsdException w:name="Normal" w:semiHidden="0" w:uiPriority="0" w:unhideWhenUsed="0" w:qFormat="1"/>
+    <w:lsdException w:name="heading 1" w:semiHidden="0" w:uiPriority="9" w:unhideWhenUsed="0" w:qFormat="1"/>
+    <w:lsdException w:name="heading 2" w:uiPriority="9" w:qFormat="1"/>
+    <w:lsdException w:name="heading 3" w:uiPriority="9" w:qFormat="1"/>
+    <w:lsdException w:name="heading 4" w:uiPriority="9" w:qFormat="1"/>
+    <w:lsdException w:name="heading 5" w:uiPriority="9" w:qFormat="1"/>
+    <w:lsdException w:name="heading 6" w:uiPriority="9" w:qFormat="1"/>
+    <w:lsdException w:name="heading 7" w:uiPriority="9" w:qFormat="1"/>
+    <w:lsdException w:name="heading 8" w:uiPriority="9" w:qFormat="1"/>
+    <w:lsdException w:name="heading 9" w:uiPriority="9" w:qFormat="1"/>
+    <w:lsdException w:name="toc 1" w:uiPriority="39"/>
+    <w:lsdException w:name="toc 2" w:uiPriority="39"/>
+    <w:lsdException w:name="toc 3" w:uiPriority="39"/>
+    <w:lsdException w:name="toc 4" w:uiPriority="39"/>
+    <w:lsdException w:name="toc 5" w:uiPriority="39"/>
+    <w:lsdException w:name="toc 6" w:uiPriority="39"/>
+    <w:lsdException w:name="toc 7" w:uiPriority="39"/>
+    <w:lsdException w:name="toc 8" w:uiPriority="39"/>
+    <w:lsdException w:name="toc 9" w:uiPriority="39"/>
+    <w:lsdException w:name="caption" w:uiPriority="35" w:qFormat="1"/>
+    <w:lsdException w:name="Title" w:semiHidden="0" w:uiPriority="10" w:unhideWhenUsed="0" w:qFormat="1"/>
+    <w:lsdException w:name="Default Paragraph Font" w:uiPriority="1"/>
+    <w:lsdException w:name="Subtitle" w:semiHidden="0" w:uiPriority="11" w:unhideWhenUsed="0" w:qFormat="1"/>
+    <w:lsdException w:name="Strong" w:semiHidden="0" w:uiPriority="22" w:unhideWhenUsed="0" w:qFormat="1"/>
+    <w:lsdException w:name="Emphasis" w:semiHidden="0" w:uiPriority="20" w:unhideWhenUsed="0" w:qFormat="1"/>
+    <w:lsdException w:name="Table Grid" w:semiHidden="0" w:uiPriority="59" w:unhideWhenUsed="0"/>
+    <w:lsdException w:name="Placeholder Text" w:unhideWhenUsed="0"/>
+    <w:lsdException w:name="No Spacing" w:semiHidden="0" w:uiPriority="1" w:unhideWhenUsed="0" w:qFormat="1"/>
+    <w:lsdException w:name="Light Shading" w:semiHidden="0" w:uiPriority="60" w:unhideWhenUsed="0"/>
+    <w:lsdException w:name="Light List" w:semiHidden="0" w:uiPriority="61" w:unhideWhenUsed="0"/>
+    <w:lsdException w:name="Light Grid" w:semiHidden="0" w:uiPriority="62" w:unhideWhenUsed="0"/>
+    <w:lsdException w:name="Medium Shading 1" w:semiHidden="0" w:uiPriority="63" w:unhideWhenUsed="0"/>
+    <w:lsdException w:name="Medium Shading 2" w:semiHidden="0" w:uiPriority="64" w:unhideWhenUsed="0"/>
+    <w:lsdException w:name="Medium List 1" w:semiHidden="0" w:uiPriority="65" w:unhideWhenUsed="0"/>
+    <w:lsdException w:name="Medium List 2" w:semiHidden="0" w:uiPriority="66" w:unhideWhenUsed="0"/>
+    <w:lsdException w:name="Medium Grid 1" w:semiHidden="0" w:uiPriority="67" w:unhideWhenUsed="0"/>
+    <w:lsdException w:name="Medium Grid 2" w:semiHidden="0" w:uiPriority="68" w:unhideWhenUsed="0"/>
+    <w:lsdException w:name="Medium Grid 3" w:semiHidden="0" w:uiPriority="69" w:unhideWhenUsed="0"/>
+    <w:lsdException w:name="Dark List" w:semiHidden="0" w:uiPriority="70" w:unhideWhenUsed="0"/>
+    <w:lsdException w:name="Colorful Shading" w:semiHidden="0" w:uiPriority="71" w:unhideWhenUsed="0"/>
+    <w:lsdException w:name="Colorful List" w:semiHidden="0" w:uiPriority="72" w:unhideWhenUsed="0"/>
+    <w:lsdException w:name="Colorful Grid" w:semiHidden="0" w:uiPriority="73" w:unhideWhenUsed="0"/>
+    <w:lsdException w:name="Light Shading Accent 1" w:semiHidden="0" w:uiPriority="60" w:unhideWhenUsed="0"/>
+    <w:lsdException w:name="Light List Accent 1" w:semiHidden="0" w:uiPriority="61" w:unhideWhenUsed="0"/>
+    <w:lsdException w:name="Light Grid Accent 1" w:semiHidden="0" w:uiPriority="62" w:unhideWhenUsed="0"/>
+    <w:lsdException w:name="Medium Shading 1 Accent 1" w:semiHidden="0" w:uiPriority="63" w:unhideWhenUsed="0"/>
+    <w:lsdException w:name="Medium Shading 2 Accent 1" w:semiHidden="0" w:uiPriority="64" w:unhideWhenUsed="0"/>
+    <w:lsdException w:name="Medium List 1 Accent 1" w:semiHidden="0" w:uiPriority="65" w:unhideWhenUsed="0"/>
+    <w:lsdException w:name="Revision" w:unhideWhenUsed="0"/>
+    <w:lsdException w:name="List Paragraph" w:semiHidden="0" w:uiPriority="34" w:unhideWhenUsed="0" w:qFormat="1"/>
+    <w:lsdException w:name="Quote" w:semiHidden="0" w:uiPriority="29" w:unhideWhenUsed="0" w:qFormat="1"/>
+    <w:lsdException w:name="Intense Quote" w:semiHidden="0" w:uiPriority="30" w:unhideWhenUsed="0" w:qFormat="1"/>
+    <w:lsdException w:name="Medium List 2 Accent 1" w:semiHidden="0" w:uiPriority="66" w:unhideWhenUsed="0"/>
+    <w:lsdException w:name="Medium Grid 1 Accent 1" w:semiHidden="0" w:uiPriority="67" w:unhideWhenUsed="0"/>
+    <w:lsdException w:name="Medium Grid 2 Accent 1" w:semiHidden="0" w:uiPriority="68" w:unhideWhenUsed="0"/>
+    <w:lsdException w:name="Medium Grid 3 Accent 1" w:semiHidden="0" w:uiPriority="69" w:unhideWhenUsed="0"/>
+    <w:lsdException w:name="Dark List Accent 1" w:semiHidden="0" w:uiPriority="70" w:unhideWhenUsed="0"/>
+    <w:lsdException w:name="Colorful Shading Accent 1" w:semiHidden="0" w:uiPriority="71" w:unhideWhenUsed="0"/>
+    <w:lsdException w:name="Colorful List Accent 1" w:semiHidden="0" w:uiPriority="72" w:unhideWhenUsed="0"/>
+    <w:lsdException w:name="Colorful Grid Accent 1" w:semiHidden="0" w:uiPriority="73" w:unhideWhenUsed="0"/>
+    <w:lsdException w:name="Light Shading Accent 2" w:semiHidden="0" w:uiPriority="60" w:unhideWhenUsed="0"/>
+    <w:lsdException w:name="Light List Accent 2" w:semiHidden="0" w:uiPriority="61" w:unhideWhenUsed="0"/>
+    <w:lsdException w:name="Light Grid Accent 2" w:semiHidden="0" w:uiPriority="62" w:unhideWhenUsed="0"/>
+    <w:lsdException w:name="Medium Shading 1 Accent 2" w:semiHidden="0" w:uiPriority="63" w:unhideWhenUsed="0"/>
+    <w:lsdException w:name="Medium Shading 2 Accent 2" w:semiHidden="0" w:uiPriority="64" w:unhideWhenUsed="0"/>
+    <w:lsdException w:name="Medium List 1 Accent 2" w:semiHidden="0" w:uiPriority="65" w:unhideWhenUsed="0"/>
+    <w:lsdException w:name="Medium List 2 Accent 2" w:semiHidden="0" w:uiPriority="66" w:unhideWhenUsed="0"/>
+    <w:lsdException w:name="Medium Grid 1 Accent 2" w:semiHidden="0" w:uiPriority="67" w:unhideWhenUsed="0"/>
+    <w:lsdException w:name="Medium Grid 2 Accent 2" w:semiHidden="0" w:uiPriority="68" w:unhideWhenUsed="0"/>
+    <w:lsdException w:name="Medium Grid 3 Accent 2" w:semiHidden="0" w:uiPriority="69" w:unhideWhenUsed="0"/>
+    <w:lsdException w:name="Dark List Accent 2" w:semiHidden="0" w:uiPriority="70" w:unhideWhenUsed="0"/>
+    <w:lsdException w:name="Colorful Shading Accent 2" w:semiHidden="0" w:uiPriority="71" w:unhideWhenUsed="0"/>
+    <w:lsdException w:name="Colorful List Accent 2" w:semiHidden="0" w:uiPriority="72" w:unhideWhenUsed="0"/>
+    <w:lsdException w:name="Colorful Grid Accent 2" w:semiHidden="0" w:uiPriority="73" w:unhideWhenUsed="0"/>
+    <w:lsdException w:name="Light Shading Accent 3" w:semiHidden="0" w:uiPriority="60" w:unhideWhenUsed="0"/>
+    <w:lsdException w:name="Light List Accent 3" w:semiHidden="0" w:uiPriority="61" w:unhideWhenUsed="0"/>
+    <w:lsdException w:name="Light Grid Accent 3" w:semiHidden="0" w:uiPriority="62" w:unhideWhenUsed="0"/>
+    <w:lsdException w:name="Medium Shading 1 Accent 3" w:semiHidden="0" w:uiPriority="63" w:unhideWhenUsed="0"/>
+    <w:lsdException w:name="Medium Shading 2 Accent 3" w:semiHidden="0" w:uiPriority="64" w:unhideWhenUsed="0"/>
+    <w:lsdException w:name="Medium List 1 Accent 3" w:semiHidden="0" w:uiPriority="65" w:unhideWhenUsed="0"/>
+    <w:lsdException w:name="Medium List 2 Accent 3" w:semiHidden="0" w:uiPriority="66" w:unhideWhenUsed="0"/>
+    <w:lsdException w:name="Medium Grid 1 Accent 3" w:semiHidden="0" w:uiPriority="67" w:unhideWhenUsed="0"/>
+    <w:lsdException w:name="Medium Grid 2 Accent 3" w:semiHidden="0" w:uiPriority="68" w:unhideWhenUsed="0"/>
+    <w:lsdException w:name="Medium Grid 3 Accent 3" w:semiHidden="0" w:uiPriority="69" w:unhideWhenUsed="0"/>
+    <w:lsdException w:name="Dark List Accent 3" w:semiHidden="0" w:uiPriority="70" w:unhideWhenUsed="0"/>
+    <w:lsdException w:name="Colorful Shading Accent 3" w:semiHidden="0" w:uiPriority="71" w:unhideWhenUsed="0"/>
+    <w:lsdException w:name="Colorful List Accent 3" w:semiHidden="0" w:uiPriority="72" w:unhideWhenUsed="0"/>
+    <w:lsdException w:name="Colorful Grid Accent 3" w:semiHidden="0" w:uiPriority="73" w:unhideWhenUsed="0"/>
+    <w:lsdException w:name="Light Shading Accent 4" w:semiHidden="0" w:uiPriority="60" w:unhideWhenUsed="0"/>
+    <w:lsdException w:name="Light List Accent 4" w:semiHidden="0" w:uiPriority="61" w:unhideWhenUsed="0"/>
+    <w:lsdException w:name="Light Grid Accent 4" w:semiHidden="0" w:uiPriority="62" w:unhideWhenUsed="0"/>
+    <w:lsdException w:name="Medium Shading 1 Accent 4" w:semiHidden="0" w:uiPriority="63" w:unhideWhenUsed="0"/>
+    <w:lsdException w:name="Medium Shading 2 Accent 4" w:semiHidden="0" w:uiPriority="64" w:unhideWhenUsed="0"/>
+    <w:lsdException w:name="Medium List 1 Accent 4" w:semiHidden="0" w:uiPriority="65" w:unhideWhenUsed="0"/>
+    <w:lsdException w:name="Medium List 2 Accent 4" w:semiHidden="0" w:uiPriority="66" w:unhideWhenUsed="0"/>
+    <w:lsdException w:name="Medium Grid 1 Accent 4" w:semiHidden="0" w:uiPriority="67" w:unhideWhenUsed="0"/>
+    <w:lsdException w:name="Medium Grid 2 Accent 4" w:semiHidden="0" w:uiPriority="68" w:unhideWhenUsed="0"/>
+    <w:lsdException w:name="Medium Grid 3 Accent 4" w:semiHidden="0" w:uiPriority="69" w:unhideWhenUsed="0"/>
+    <w:lsdException w:name="Dark List Accent 4" w:semiHidden="0" w:uiPriority="70" w:unhideWhenUsed="0"/>
+    <w:lsdException w:name="Colorful Shading Accent 4" w:semiHidden="0" w:uiPriority="71" w:unhideWhenUsed="0"/>
+    <w:lsdException w:name="Colorful List Accent 4" w:semiHidden="0" w:uiPriority="72" w:unhideWhenUsed="0"/>
+    <w:lsdException w:name="Colorful Grid Accent 4" w:semiHidden="0" w:uiPriority="73" w:unhideWhenUsed="0"/>
+    <w:lsdException w:name="Light Shading Accent 5" w:semiHidden="0" w:uiPriority="60" w:unhideWhenUsed="0"/>
+    <w:lsdException w:name="Light List Accent 5" w:semiHidden="0" w:uiPriority="61" w:unhideWhenUsed="0"/>
+    <w:lsdException w:name="Light Grid Accent 5" w:semiHidden="0" w:uiPriority="62" w:unhideWhenUsed="0"/>
+    <w:lsdException w:name="Medium Shading 1 Accent 5" w:semiHidden="0" w:uiPriority="63" w:unhideWhenUsed="0"/>
+    <w:lsdException w:name="Medium Shading 2 Accent 5" w:semiHidden="0" w:uiPriority="64" w:unhideWhenUsed="0"/>
+    <w:lsdException w:name="Medium List 1 Accent 5" w:semiHidden="0" w:uiPriority="65" w:unhideWhenUsed="0"/>
+    <w:lsdException w:name="Medium List 2 Accent 5" w:semiHidden="0" w:uiPriority="66" w:unhideWhenUsed="0"/>
+    <w:lsdException w:name="Medium Grid 1 Accent 5" w:semiHidden="0" w:uiPriority="67" w:unhideWhenUsed="0"/>
+    <w:lsdException w:name="Medium Grid 2 Accent 5" w:semiHidden="0" w:uiPriority="68" w:unhideWhenUsed="0"/>
+    <w:lsdException w:name="Medium Grid 3 Accent 5" w:semiHidden="0" w:uiPriority="69" w:unhideWhenUsed="0"/>
+    <w:lsdException w:name="Dark List Accent 5" w:semiHidden="0" w:uiPriority="70" w:unhideWhenUsed="0"/>
+    <w:lsdException w:name="Colorful Shading Accent 5" w:semiHidden="0" w:uiPriority="71" w:unhideWhenUsed="0"/>
+    <w:lsdException w:name="Colorful List Accent 5" w:semiHidden="0" w:uiPriority="72" w:unhideWhenUsed="0"/>
+    <w:lsdException w:name="Colorful Grid Accent 5" w:semiHidden="0" w:uiPriority="73" w:unhideWhenUsed="0"/>
+    <w:lsdException w:name="Light Shading Accent 6" w:semiHidden="0" w:uiPriority="60" w:unhideWhenUsed="0"/>
+    <w:lsdException w:name="Light List Accent 6" w:semiHidden="0" w:uiPriority="61" w:unhideWhenUsed="0"/>
+    <w:lsdException w:name="Light Grid Accent 6" w:semiHidden="0" w:uiPriority="62" w:unhideWhenUsed="0"/>
+    <w:lsdException w:name="Medium Shading 1 Accent 6" w:semiHidden="0" w:uiPriority="63" w:unhideWhenUsed="0"/>
+    <w:lsdException w:name="Medium Shading 2 Accent 6" w:semiHidden="0" w:uiPriority="64" w:unhideWhenUsed="0"/>
+    <w:lsdException w:name="Medium List 1 Accent 6" w:semiHidden="0" w:uiPriority="65" w:unhideWhenUsed="0"/>
+    <w:lsdException w:name="Medium List 2 Accent 6" w:semiHidden="0" w:uiPriority="66" w:unhideWhenUsed="0"/>
+    <w:lsdException w:name="Medium Grid 1 Accent 6" w:semiHidden="0" w:uiPriority="67" w:unhideWhenUsed="0"/>
+    <w:lsdException w:name="Medium Grid 2 Accent 6" w:semiHidden="0" w:uiPriority="68" w:unhideWhenUsed="0"/>
+    <w:lsdException w:name="Medium Grid 3 Accent 6" w:semiHidden="0" w:uiPriority="69" w:unhideWhenUsed="0"/>
+    <w:lsdException w:name="Dark List Accent 6" w:semiHidden="0" w:uiPriority="70" w:unhideWhenUsed="0"/>
+    <w:lsdException w:name="Colorful Shading Accent 6" w:semiHidden="0" w:uiPriority="71" w:unhideWhenUsed="0"/>
+    <w:lsdException w:name="Colorful List Accent 6" w:semiHidden="0" w:uiPriority="72" w:unhideWhenUsed="0"/>
+    <w:lsdException w:name="Colorful Grid Accent 6" w:semiHidden="0" w:uiPriority="73" w:unhideWhenUsed="0"/>
+    <w:lsdException w:name="Subtle Emphasis" w:semiHidden="0" w:uiPriority="19" w:unhideWhenUsed="0" w:qFormat="1"/>
+    <w:lsdException w:name="Intense Emphasis" w:semiHidden="0" w:uiPriority="21" w:unhideWhenUsed="0" w:qFormat="1"/>
+    <w:lsdException w:name="Subtle Reference" w:semiHidden="0" w:uiPriority="31" w:unhideWhenUsed="0" w:qFormat="1"/>
+    <w:lsdException w:name="Intense Reference" w:semiHidden="0" w:uiPriority="32" w:unhideWhenUsed="0" w:qFormat="1"/>
+    <w:lsdException w:name="Book Title" w:semiHidden="0" w:uiPriority="33" w:unhideWhenUsed="0" w:qFormat="1"/>
+    <w:lsdException w:name="Bibliography" w:uiPriority="37"/>
+    <w:lsdException w:name="TOC Heading" w:uiPriority="39" w:qFormat="1"/>
+  </w:latentStyles>
+  <w:style w:type="paragraph" w:default="1" w:styleId="Normal">
+    <w:name w:val="Normal"/>
+    <w:qFormat/>
+  </w:style>
+  <w:style w:type="character" w:default="1" w:styleId="Fuentedeprrafopredeter">
+    <w:name w:val="Default Paragraph Font"/>
+    <w:uiPriority w:val="1"/>
+    <w:semiHidden/>
+    <w:unhideWhenUsed/>
+  </w:style>
+  <w:style w:type="table" w:default="1" w:styleId="Tablanormal">
+    <w:name w:val="Normal Table"/>
+    <w:uiPriority w:val="99"/>
+    <w:semiHidden/>
+    <w:unhideWhenUsed/>
+    <w:tblPr>
+      <w:tblInd w:w="0" w:type="dxa"/>
+      <w:tblCellMar>
+        <w:top w:w="0" w:type="dxa"/>
+        <w:left w:w="108" w:type="dxa"/>
+        <w:bottom w:w="0" w:type="dxa"/>
+        <w:right w:w="108" w:type="dxa"/>
+      </w:tblCellMar>
+    </w:tblPr>
+  </w:style>
+  <w:style w:type="numbering" w:default="1" w:styleId="Sinlista">
+    <w:name w:val="No List"/>
+    <w:uiPriority w:val="99"/>
+    <w:semiHidden/>
+    <w:unhideWhenUsed/>
+  </w:style>
+</w:styles>
+</file>
+
 <file path=word/theme/theme1.xml><?xml version="1.0" encoding="utf-8"?>
 <a:theme xmlns:a="http://schemas.openxmlformats.org/drawingml/2006/main" name="Office Theme">
   <a:themeElements>
@@ -3110,34 +3411,34 @@
         <a:sysClr val="window" lastClr="FFFFFF"/>
       </a:lt1>
       <a:dk2>
-        <a:srgbClr val="1F497D"/>
+        <a:srgbClr xmlns:mc="http://schemas.openxmlformats.org/markup-compatibility/2006" xmlns:a14="http://schemas.microsoft.com/office/drawing/2010/main" val="1F497D" mc:Ignorable=""/>
       </a:dk2>
       <a:lt2>
-        <a:srgbClr val="EEECE1"/>
+        <a:srgbClr xmlns:mc="http://schemas.openxmlformats.org/markup-compatibility/2006" xmlns:a14="http://schemas.microsoft.com/office/drawing/2010/main" val="EEECE1" mc:Ignorable=""/>
       </a:lt2>
       <a:accent1>
-        <a:srgbClr val="4F81BD"/>
+        <a:srgbClr xmlns:mc="http://schemas.openxmlformats.org/markup-compatibility/2006" xmlns:a14="http://schemas.microsoft.com/office/drawing/2010/main" val="4F81BD" mc:Ignorable=""/>
       </a:accent1>
       <a:accent2>
-        <a:srgbClr val="C0504D"/>
+        <a:srgbClr xmlns:mc="http://schemas.openxmlformats.org/markup-compatibility/2006" xmlns:a14="http://schemas.microsoft.com/office/drawing/2010/main" val="C0504D" mc:Ignorable=""/>
       </a:accent2>
       <a:accent3>
-        <a:srgbClr val="9BBB59"/>
+        <a:srgbClr xmlns:mc="http://schemas.openxmlformats.org/markup-compatibility/2006" xmlns:a14="http://schemas.microsoft.com/office/drawing/2010/main" val="9BBB59" mc:Ignorable=""/>
       </a:accent3>
       <a:accent4>
-        <a:srgbClr val="8064A2"/>
+        <a:srgbClr xmlns:mc="http://schemas.openxmlformats.org/markup-compatibility/2006" xmlns:a14="http://schemas.microsoft.com/office/drawing/2010/main" val="8064A2" mc:Ignorable=""/>
       </a:accent4>
       <a:accent5>
-        <a:srgbClr val="4BACC6"/>
+        <a:srgbClr xmlns:mc="http://schemas.openxmlformats.org/markup-compatibility/2006" xmlns:a14="http://schemas.microsoft.com/office/drawing/2010/main" val="4BACC6" mc:Ignorable=""/>
       </a:accent5>
       <a:accent6>
-        <a:srgbClr val="F79646"/>
+        <a:srgbClr xmlns:mc="http://schemas.openxmlformats.org/markup-compatibility/2006" xmlns:a14="http://schemas.microsoft.com/office/drawing/2010/main" val="F79646" mc:Ignorable=""/>
       </a:accent6>
       <a:hlink>
-        <a:srgbClr val="0000FF"/>
+        <a:srgbClr xmlns:mc="http://schemas.openxmlformats.org/markup-compatibility/2006" xmlns:a14="http://schemas.microsoft.com/office/drawing/2010/main" val="0000FF" mc:Ignorable=""/>
       </a:hlink>
       <a:folHlink>
-        <a:srgbClr val="800080"/>
+        <a:srgbClr xmlns:mc="http://schemas.openxmlformats.org/markup-compatibility/2006" xmlns:a14="http://schemas.microsoft.com/office/drawing/2010/main" val="800080" mc:Ignorable=""/>
       </a:folHlink>
     </a:clrScheme>
     <a:fontScheme name="Office">
@@ -3291,7 +3592,7 @@
         <a:effectStyle>
           <a:effectLst>
             <a:outerShdw blurRad="40000" dist="20000" dir="5400000" rotWithShape="0">
-              <a:srgbClr val="000000">
+              <a:srgbClr xmlns:mc="http://schemas.openxmlformats.org/markup-compatibility/2006" xmlns:a14="http://schemas.microsoft.com/office/drawing/2010/main" val="000000" mc:Ignorable="">
                 <a:alpha val="38000"/>
               </a:srgbClr>
             </a:outerShdw>
@@ -3300,7 +3601,7 @@
         <a:effectStyle>
           <a:effectLst>
             <a:outerShdw blurRad="40000" dist="23000" dir="5400000" rotWithShape="0">
-              <a:srgbClr val="000000">
+              <a:srgbClr xmlns:mc="http://schemas.openxmlformats.org/markup-compatibility/2006" xmlns:a14="http://schemas.microsoft.com/office/drawing/2010/main" val="000000" mc:Ignorable="">
                 <a:alpha val="35000"/>
               </a:srgbClr>
             </a:outerShdw>
@@ -3309,7 +3610,7 @@
         <a:effectStyle>
           <a:effectLst>
             <a:outerShdw blurRad="40000" dist="23000" dir="5400000" rotWithShape="0">
-              <a:srgbClr val="000000">
+              <a:srgbClr xmlns:mc="http://schemas.openxmlformats.org/markup-compatibility/2006" xmlns:a14="http://schemas.microsoft.com/office/drawing/2010/main" val="000000" mc:Ignorable="">
                 <a:alpha val="35000"/>
               </a:srgbClr>
             </a:outerShdw>

--- a/02. Modelado de Requerimientos/Modelo de Casos De Uso/Trazos/Compras/005_Anular_Orden_De_Compra.docx
+++ b/02. Modelado de Requerimientos/Modelo de Casos De Uso/Trazos/Compras/005_Anular_Orden_De_Compra.docx
@@ -1822,10 +1822,8 @@
               <w:ind w:hanging="198"/>
             </w:pPr>
             <w:r>
-              <w:t>El sistema muestra los datos de la orden de compra y solicita seleccione la orden de compra a anular.</w:t>
-            </w:r>
-            <w:bookmarkStart w:id="1" w:name="_GoBack"/>
-            <w:bookmarkEnd w:id="1"/>
+              <w:t>El sistema verifica que las órdenes de compra encontradas tengan estado Generado, de lo contrario no las muestra.</w:t>
+            </w:r>
           </w:p>
         </w:tc>
         <w:tc>
@@ -1880,8 +1878,10 @@
               <w:ind w:hanging="198"/>
             </w:pPr>
             <w:r>
-              <w:t>El EC selecciona la/s orden/es de compra a anular</w:t>
-            </w:r>
+              <w:t>El sistema muestra los datos de la orden de compra y solicita seleccione la orden de compra a anular.</w:t>
+            </w:r>
+            <w:bookmarkStart w:id="1" w:name="_GoBack"/>
+            <w:bookmarkEnd w:id="1"/>
           </w:p>
         </w:tc>
         <w:tc>
@@ -1936,7 +1936,7 @@
               <w:ind w:hanging="198"/>
             </w:pPr>
             <w:r>
-              <w:t>El sistema solicita ingrese el motivo de anulación.</w:t>
+              <w:t>El EC selecciona la/s orden/es de compra a anular</w:t>
             </w:r>
           </w:p>
         </w:tc>
@@ -1992,7 +1992,7 @@
               <w:ind w:hanging="198"/>
             </w:pPr>
             <w:r>
-              <w:t>El EC ingresa el motivo de anulación.</w:t>
+              <w:t>El sistema solicita ingrese el motivo de anulación.</w:t>
             </w:r>
           </w:p>
         </w:tc>
@@ -2048,7 +2048,7 @@
               <w:ind w:hanging="198"/>
             </w:pPr>
             <w:r>
-              <w:t>El sistema solicita confirmación de anulación de orden de compra.</w:t>
+              <w:t>El EC ingresa el motivo de anulación.</w:t>
             </w:r>
           </w:p>
         </w:tc>
@@ -2104,7 +2104,8 @@
               <w:ind w:hanging="198"/>
             </w:pPr>
             <w:r>
-              <w:t>El EC confirma la anulación.</w:t>
+              <w:lastRenderedPageBreak/>
+              <w:t>El sistema solicita confirmación de anulación de orden de compra.</w:t>
             </w:r>
           </w:p>
         </w:tc>
@@ -2132,33 +2133,6 @@
               </w:tabs>
               <w:ind w:left="230" w:hanging="230"/>
             </w:pPr>
-            <w:r>
-              <w:t>El EC no confirma la anulación.</w:t>
-            </w:r>
-          </w:p>
-          <w:p>
-            <w:pPr>
-              <w:pStyle w:val="Prrafodelista"/>
-              <w:numPr>
-                <w:ilvl w:val="2"/>
-                <w:numId w:val="3"/>
-              </w:numPr>
-            </w:pPr>
-            <w:r>
-              <w:t>El sistema informa situación.</w:t>
-            </w:r>
-          </w:p>
-          <w:p>
-            <w:pPr>
-              <w:pStyle w:val="Prrafodelista"/>
-              <w:numPr>
-                <w:ilvl w:val="2"/>
-                <w:numId w:val="3"/>
-              </w:numPr>
-            </w:pPr>
-            <w:r>
-              <w:t>No se procesa la anulación.</w:t>
-            </w:r>
           </w:p>
         </w:tc>
       </w:tr>
@@ -2187,7 +2161,89 @@
               <w:ind w:hanging="198"/>
             </w:pPr>
             <w:r>
-              <w:lastRenderedPageBreak/>
+              <w:t>El EC confirma la anulación.</w:t>
+            </w:r>
+          </w:p>
+        </w:tc>
+        <w:tc>
+          <w:tcPr>
+            <w:tcW w:w="4594" w:type="dxa"/>
+            <w:gridSpan w:val="6"/>
+            <w:tcBorders>
+              <w:top w:val="single" w:sz="4" w:space="0" w:color="auto"/>
+              <w:left w:val="single" w:sz="4" w:space="0" w:color="auto"/>
+              <w:bottom w:val="single" w:sz="4" w:space="0" w:color="auto"/>
+              <w:right w:val="single" w:sz="4" w:space="0" w:color="auto"/>
+            </w:tcBorders>
+          </w:tcPr>
+          <w:p>
+            <w:pPr>
+              <w:pStyle w:val="Prrafodelista"/>
+              <w:numPr>
+                <w:ilvl w:val="1"/>
+                <w:numId w:val="3"/>
+              </w:numPr>
+              <w:tabs>
+                <w:tab w:val="clear" w:pos="690"/>
+                <w:tab w:val="num" w:pos="372"/>
+              </w:tabs>
+              <w:ind w:left="230" w:hanging="230"/>
+            </w:pPr>
+            <w:r>
+              <w:t>El EC no confirma la anulación.</w:t>
+            </w:r>
+          </w:p>
+          <w:p>
+            <w:pPr>
+              <w:pStyle w:val="Prrafodelista"/>
+              <w:numPr>
+                <w:ilvl w:val="2"/>
+                <w:numId w:val="3"/>
+              </w:numPr>
+            </w:pPr>
+            <w:r>
+              <w:t>El sistema informa situación.</w:t>
+            </w:r>
+          </w:p>
+          <w:p>
+            <w:pPr>
+              <w:pStyle w:val="Prrafodelista"/>
+              <w:numPr>
+                <w:ilvl w:val="2"/>
+                <w:numId w:val="3"/>
+              </w:numPr>
+            </w:pPr>
+            <w:r>
+              <w:t>No se procesa la anulación.</w:t>
+            </w:r>
+          </w:p>
+        </w:tc>
+      </w:tr>
+      <w:tr>
+        <w:trPr>
+          <w:cantSplit/>
+        </w:trPr>
+        <w:tc>
+          <w:tcPr>
+            <w:tcW w:w="3878" w:type="dxa"/>
+            <w:gridSpan w:val="5"/>
+            <w:tcBorders>
+              <w:top w:val="single" w:sz="4" w:space="0" w:color="auto"/>
+              <w:left w:val="single" w:sz="4" w:space="0" w:color="auto"/>
+              <w:bottom w:val="single" w:sz="4" w:space="0" w:color="auto"/>
+              <w:right w:val="single" w:sz="4" w:space="0" w:color="auto"/>
+            </w:tcBorders>
+          </w:tcPr>
+          <w:p>
+            <w:pPr>
+              <w:pStyle w:val="Prrafodelista"/>
+              <w:numPr>
+                <w:ilvl w:val="0"/>
+                <w:numId w:val="3"/>
+              </w:numPr>
+              <w:ind w:hanging="198"/>
+            </w:pPr>
+            <w:r>
               <w:t xml:space="preserve">El sistema para la orden de compra seleccionada actualiza su estado a </w:t>
             </w:r>
             <w:r>

--- a/02. Modelado de Requerimientos/Modelo de Casos De Uso/Trazos/Compras/005_Anular_Orden_De_Compra.docx
+++ b/02. Modelado de Requerimientos/Modelo de Casos De Uso/Trazos/Compras/005_Anular_Orden_De_Compra.docx
@@ -4,7 +4,7 @@
   <w:body>
     <w:tbl>
       <w:tblPr>
-        <w:tblStyle w:val="Tablaconcuadrcula"/>
+        <w:tblStyle w:val="TableGrid"/>
         <w:tblW w:w="8472" w:type="dxa"/>
         <w:tblInd w:w="250" w:type="dxa"/>
         <w:tblLayout w:type="fixed"/>
@@ -1293,7 +1293,7 @@
           </w:tcPr>
           <w:p>
             <w:pPr>
-              <w:pStyle w:val="Prrafodelista"/>
+              <w:pStyle w:val="ListParagraph"/>
               <w:numPr>
                 <w:ilvl w:val="0"/>
                 <w:numId w:val="1"/>
@@ -1361,7 +1361,7 @@
           </w:tcPr>
           <w:p>
             <w:pPr>
-              <w:pStyle w:val="Prrafodelista"/>
+              <w:pStyle w:val="ListParagraph"/>
               <w:numPr>
                 <w:ilvl w:val="0"/>
                 <w:numId w:val="1"/>
@@ -1440,7 +1440,7 @@
           </w:tcPr>
           <w:p>
             <w:pPr>
-              <w:pStyle w:val="Prrafodelista"/>
+              <w:pStyle w:val="ListParagraph"/>
               <w:numPr>
                 <w:ilvl w:val="0"/>
                 <w:numId w:val="3"/>
@@ -1471,7 +1471,7 @@
           </w:tcPr>
           <w:p>
             <w:pPr>
-              <w:pStyle w:val="Prrafodelista"/>
+              <w:pStyle w:val="ListParagraph"/>
               <w:numPr>
                 <w:ilvl w:val="1"/>
                 <w:numId w:val="3"/>
@@ -1502,7 +1502,7 @@
           </w:tcPr>
           <w:p>
             <w:pPr>
-              <w:pStyle w:val="Prrafodelista"/>
+              <w:pStyle w:val="ListParagraph"/>
               <w:numPr>
                 <w:ilvl w:val="0"/>
                 <w:numId w:val="3"/>
@@ -1510,7 +1510,19 @@
               <w:ind w:hanging="198"/>
             </w:pPr>
             <w:r>
-              <w:t>El sistema solicita seleccione el tipo de orden de compra: Materia Prima o Producto Importado.</w:t>
+              <w:t>El sistema muestra</w:t>
+            </w:r>
+            <w:r>
+              <w:t xml:space="preserve"> las órdenes de compras y sus</w:t>
+            </w:r>
+            <w:r>
+              <w:t xml:space="preserve"> datos</w:t>
+            </w:r>
+            <w:r>
+              <w:t xml:space="preserve"> </w:t>
+            </w:r>
+            <w:r>
+              <w:t xml:space="preserve"> y solicita seleccione la orden de compra a anular.</w:t>
             </w:r>
           </w:p>
         </w:tc>
@@ -1527,7 +1539,7 @@
           </w:tcPr>
           <w:p>
             <w:pPr>
-              <w:pStyle w:val="Prrafodelista"/>
+              <w:pStyle w:val="ListParagraph"/>
               <w:numPr>
                 <w:ilvl w:val="1"/>
                 <w:numId w:val="3"/>
@@ -1558,7 +1570,7 @@
           </w:tcPr>
           <w:p>
             <w:pPr>
-              <w:pStyle w:val="Prrafodelista"/>
+              <w:pStyle w:val="ListParagraph"/>
               <w:numPr>
                 <w:ilvl w:val="0"/>
                 <w:numId w:val="3"/>
@@ -1566,7 +1578,10 @@
               <w:ind w:hanging="198"/>
             </w:pPr>
             <w:r>
-              <w:t>El EC selecciona la opción: Materia Prima.</w:t>
+              <w:t xml:space="preserve">El EC selecciona </w:t>
+            </w:r>
+            <w:r>
+              <w:t>la opción anular de la orden de compra que desea.</w:t>
             </w:r>
           </w:p>
         </w:tc>
@@ -1583,7 +1598,7 @@
           </w:tcPr>
           <w:p>
             <w:pPr>
-              <w:pStyle w:val="Prrafodelista"/>
+              <w:pStyle w:val="ListParagraph"/>
               <w:numPr>
                 <w:ilvl w:val="1"/>
                 <w:numId w:val="3"/>
@@ -1614,7 +1629,7 @@
           </w:tcPr>
           <w:p>
             <w:pPr>
-              <w:pStyle w:val="Prrafodelista"/>
+              <w:pStyle w:val="ListParagraph"/>
               <w:numPr>
                 <w:ilvl w:val="0"/>
                 <w:numId w:val="3"/>
@@ -1622,7 +1637,7 @@
               <w:ind w:hanging="198"/>
             </w:pPr>
             <w:r>
-              <w:t>El sistema solicita ingrese alguno de los siguientes criterios de búsqueda: nro. De orden de compra, fecha emisión, fecha estimada de llegada o proveedor.</w:t>
+              <w:t>El sistema solicita ingrese el motivo de anulación.</w:t>
             </w:r>
           </w:p>
         </w:tc>
@@ -1639,7 +1654,7 @@
           </w:tcPr>
           <w:p>
             <w:pPr>
-              <w:pStyle w:val="Prrafodelista"/>
+              <w:pStyle w:val="ListParagraph"/>
               <w:numPr>
                 <w:ilvl w:val="1"/>
                 <w:numId w:val="3"/>
@@ -1670,7 +1685,7 @@
           </w:tcPr>
           <w:p>
             <w:pPr>
-              <w:pStyle w:val="Prrafodelista"/>
+              <w:pStyle w:val="ListParagraph"/>
               <w:numPr>
                 <w:ilvl w:val="0"/>
                 <w:numId w:val="3"/>
@@ -1678,7 +1693,7 @@
               <w:ind w:hanging="198"/>
             </w:pPr>
             <w:r>
-              <w:t>El EC ingresa alguno de los criterios de búsqueda.</w:t>
+              <w:t>El EC ingresa el motivo de anulación.</w:t>
             </w:r>
           </w:p>
         </w:tc>
@@ -1695,7 +1710,7 @@
           </w:tcPr>
           <w:p>
             <w:pPr>
-              <w:pStyle w:val="Prrafodelista"/>
+              <w:pStyle w:val="ListParagraph"/>
               <w:numPr>
                 <w:ilvl w:val="1"/>
                 <w:numId w:val="3"/>
@@ -1726,7 +1741,7 @@
           </w:tcPr>
           <w:p>
             <w:pPr>
-              <w:pStyle w:val="Prrafodelista"/>
+              <w:pStyle w:val="ListParagraph"/>
               <w:numPr>
                 <w:ilvl w:val="0"/>
                 <w:numId w:val="3"/>
@@ -1734,7 +1749,7 @@
               <w:ind w:hanging="198"/>
             </w:pPr>
             <w:r>
-              <w:t>El sistema para el criterio de búsqueda ingresado verifica si existe alguna orden de compra y existe.</w:t>
+              <w:t>El sistema solicita confirmación de anulación de orden de compra.</w:t>
             </w:r>
           </w:p>
         </w:tc>
@@ -1751,7 +1766,7 @@
           </w:tcPr>
           <w:p>
             <w:pPr>
-              <w:pStyle w:val="Prrafodelista"/>
+              <w:pStyle w:val="ListParagraph"/>
               <w:numPr>
                 <w:ilvl w:val="1"/>
                 <w:numId w:val="3"/>
@@ -1762,25 +1777,52 @@
               </w:tabs>
               <w:ind w:left="230" w:hanging="230"/>
             </w:pPr>
-            <w:r>
-              <w:t>El sistema no encuentra órdenes de comprar según el criterio ingresado.</w:t>
-            </w:r>
-          </w:p>
-          <w:p>
-            <w:pPr>
-              <w:pStyle w:val="Prrafodelista"/>
+          </w:p>
+        </w:tc>
+      </w:tr>
+      <w:tr>
+        <w:trPr>
+          <w:cantSplit/>
+        </w:trPr>
+        <w:tc>
+          <w:tcPr>
+            <w:tcW w:w="3878" w:type="dxa"/>
+            <w:gridSpan w:val="5"/>
+            <w:tcBorders>
+              <w:top w:val="single" w:sz="4" w:space="0" w:color="auto"/>
+              <w:left w:val="single" w:sz="4" w:space="0" w:color="auto"/>
+              <w:bottom w:val="single" w:sz="4" w:space="0" w:color="auto"/>
+              <w:right w:val="single" w:sz="4" w:space="0" w:color="auto"/>
+            </w:tcBorders>
+          </w:tcPr>
+          <w:p>
+            <w:pPr>
+              <w:pStyle w:val="ListParagraph"/>
               <w:numPr>
-                <w:ilvl w:val="2"/>
+                <w:ilvl w:val="0"/>
                 <w:numId w:val="3"/>
               </w:numPr>
-            </w:pPr>
-            <w:r>
-              <w:t>El sistema informa situación.</w:t>
-            </w:r>
-          </w:p>
-          <w:p>
-            <w:pPr>
-              <w:pStyle w:val="Prrafodelista"/>
+              <w:ind w:hanging="198"/>
+            </w:pPr>
+            <w:r>
+              <w:t>El EC confirma la anulación.</w:t>
+            </w:r>
+          </w:p>
+        </w:tc>
+        <w:tc>
+          <w:tcPr>
+            <w:tcW w:w="4594" w:type="dxa"/>
+            <w:gridSpan w:val="6"/>
+            <w:tcBorders>
+              <w:top w:val="single" w:sz="4" w:space="0" w:color="auto"/>
+              <w:left w:val="single" w:sz="4" w:space="0" w:color="auto"/>
+              <w:bottom w:val="single" w:sz="4" w:space="0" w:color="auto"/>
+              <w:right w:val="single" w:sz="4" w:space="0" w:color="auto"/>
+            </w:tcBorders>
+          </w:tcPr>
+          <w:p>
+            <w:pPr>
+              <w:pStyle w:val="ListParagraph"/>
               <w:numPr>
                 <w:ilvl w:val="1"/>
                 <w:numId w:val="3"/>
@@ -1792,7 +1834,31 @@
               <w:ind w:left="230" w:hanging="230"/>
             </w:pPr>
             <w:r>
-              <w:t>Regresa al paso 2</w:t>
+              <w:t>El EC no confirma la anulación.</w:t>
+            </w:r>
+          </w:p>
+          <w:p>
+            <w:pPr>
+              <w:pStyle w:val="ListParagraph"/>
+              <w:numPr>
+                <w:ilvl w:val="2"/>
+                <w:numId w:val="3"/>
+              </w:numPr>
+            </w:pPr>
+            <w:r>
+              <w:t>El sistema informa situación.</w:t>
+            </w:r>
+          </w:p>
+          <w:p>
+            <w:pPr>
+              <w:pStyle w:val="ListParagraph"/>
+              <w:numPr>
+                <w:ilvl w:val="2"/>
+                <w:numId w:val="3"/>
+              </w:numPr>
+            </w:pPr>
+            <w:r>
+              <w:t>No se procesa la anulación.</w:t>
             </w:r>
           </w:p>
         </w:tc>
@@ -1814,7 +1880,7 @@
           </w:tcPr>
           <w:p>
             <w:pPr>
-              <w:pStyle w:val="Prrafodelista"/>
+              <w:pStyle w:val="ListParagraph"/>
               <w:numPr>
                 <w:ilvl w:val="0"/>
                 <w:numId w:val="3"/>
@@ -1822,7 +1888,18 @@
               <w:ind w:hanging="198"/>
             </w:pPr>
             <w:r>
-              <w:t>El sistema verifica que las órdenes de compra encontradas tengan estado Generado, de lo contrario no las muestra.</w:t>
+              <w:t xml:space="preserve">El sistema para la orden de compra seleccionada </w:t>
+            </w:r>
+            <w:bookmarkStart w:id="1" w:name="_GoBack"/>
+            <w:bookmarkEnd w:id="1"/>
+            <w:r>
+              <w:t xml:space="preserve">actualiza su estado a </w:t>
+            </w:r>
+            <w:r>
+              <w:rPr>
+                <w:i/>
+              </w:rPr>
+              <w:t>Anulada.</w:t>
             </w:r>
           </w:p>
         </w:tc>
@@ -1839,7 +1916,7 @@
           </w:tcPr>
           <w:p>
             <w:pPr>
-              <w:pStyle w:val="Prrafodelista"/>
+              <w:pStyle w:val="ListParagraph"/>
               <w:numPr>
                 <w:ilvl w:val="1"/>
                 <w:numId w:val="3"/>
@@ -1870,7 +1947,7 @@
           </w:tcPr>
           <w:p>
             <w:pPr>
-              <w:pStyle w:val="Prrafodelista"/>
+              <w:pStyle w:val="ListParagraph"/>
               <w:numPr>
                 <w:ilvl w:val="0"/>
                 <w:numId w:val="3"/>
@@ -1878,10 +1955,8 @@
               <w:ind w:hanging="198"/>
             </w:pPr>
             <w:r>
-              <w:t>El sistema muestra los datos de la orden de compra y solicita seleccione la orden de compra a anular.</w:t>
-            </w:r>
-            <w:bookmarkStart w:id="1" w:name="_GoBack"/>
-            <w:bookmarkEnd w:id="1"/>
+              <w:t>Fin de CU.</w:t>
+            </w:r>
           </w:p>
         </w:tc>
         <w:tc>
@@ -1897,7 +1972,7 @@
           </w:tcPr>
           <w:p>
             <w:pPr>
-              <w:pStyle w:val="Prrafodelista"/>
+              <w:pStyle w:val="ListParagraph"/>
               <w:numPr>
                 <w:ilvl w:val="1"/>
                 <w:numId w:val="3"/>
@@ -1917,53 +1992,43 @@
         </w:trPr>
         <w:tc>
           <w:tcPr>
-            <w:tcW w:w="3878" w:type="dxa"/>
-            <w:gridSpan w:val="5"/>
-            <w:tcBorders>
-              <w:top w:val="single" w:sz="4" w:space="0" w:color="auto"/>
-              <w:left w:val="single" w:sz="4" w:space="0" w:color="auto"/>
+            <w:tcW w:w="1809" w:type="dxa"/>
+            <w:tcBorders>
+              <w:top w:val="single" w:sz="4" w:space="0" w:color="auto"/>
+              <w:left w:val="single" w:sz="4" w:space="0" w:color="auto"/>
+              <w:bottom w:val="single" w:sz="4" w:space="0" w:color="auto"/>
+              <w:right w:val="nil"/>
+            </w:tcBorders>
+          </w:tcPr>
+          <w:p>
+            <w:pPr>
+              <w:rPr>
+                <w:b/>
+              </w:rPr>
+            </w:pPr>
+            <w:r>
+              <w:rPr>
+                <w:b/>
+              </w:rPr>
+              <w:t>Observaciones:</w:t>
+            </w:r>
+          </w:p>
+        </w:tc>
+        <w:tc>
+          <w:tcPr>
+            <w:tcW w:w="6663" w:type="dxa"/>
+            <w:gridSpan w:val="10"/>
+            <w:tcBorders>
+              <w:top w:val="single" w:sz="4" w:space="0" w:color="auto"/>
+              <w:left w:val="nil"/>
               <w:bottom w:val="single" w:sz="4" w:space="0" w:color="auto"/>
               <w:right w:val="single" w:sz="4" w:space="0" w:color="auto"/>
             </w:tcBorders>
           </w:tcPr>
           <w:p>
-            <w:pPr>
-              <w:pStyle w:val="Prrafodelista"/>
-              <w:numPr>
-                <w:ilvl w:val="0"/>
-                <w:numId w:val="3"/>
-              </w:numPr>
-              <w:ind w:hanging="198"/>
-            </w:pPr>
-            <w:r>
-              <w:t>El EC selecciona la/s orden/es de compra a anular</w:t>
-            </w:r>
-          </w:p>
-        </w:tc>
-        <w:tc>
-          <w:tcPr>
-            <w:tcW w:w="4594" w:type="dxa"/>
-            <w:gridSpan w:val="6"/>
-            <w:tcBorders>
-              <w:top w:val="single" w:sz="4" w:space="0" w:color="auto"/>
-              <w:left w:val="single" w:sz="4" w:space="0" w:color="auto"/>
-              <w:bottom w:val="single" w:sz="4" w:space="0" w:color="auto"/>
-              <w:right w:val="single" w:sz="4" w:space="0" w:color="auto"/>
-            </w:tcBorders>
-          </w:tcPr>
-          <w:p>
-            <w:pPr>
-              <w:pStyle w:val="Prrafodelista"/>
-              <w:numPr>
-                <w:ilvl w:val="1"/>
-                <w:numId w:val="3"/>
-              </w:numPr>
-              <w:tabs>
-                <w:tab w:val="clear" w:pos="690"/>
-                <w:tab w:val="num" w:pos="372"/>
-              </w:tabs>
-              <w:ind w:left="230" w:hanging="230"/>
-            </w:pPr>
+            <w:r>
+              <w:t>El EC en cualquier momento puede cancelar el CU.</w:t>
+            </w:r>
           </w:p>
         </w:tc>
       </w:tr>
@@ -1973,53 +2038,43 @@
         </w:trPr>
         <w:tc>
           <w:tcPr>
-            <w:tcW w:w="3878" w:type="dxa"/>
-            <w:gridSpan w:val="5"/>
-            <w:tcBorders>
-              <w:top w:val="single" w:sz="4" w:space="0" w:color="auto"/>
-              <w:left w:val="single" w:sz="4" w:space="0" w:color="auto"/>
+            <w:tcW w:w="1809" w:type="dxa"/>
+            <w:tcBorders>
+              <w:top w:val="single" w:sz="4" w:space="0" w:color="auto"/>
+              <w:left w:val="single" w:sz="4" w:space="0" w:color="auto"/>
+              <w:bottom w:val="single" w:sz="4" w:space="0" w:color="auto"/>
+              <w:right w:val="nil"/>
+            </w:tcBorders>
+          </w:tcPr>
+          <w:p>
+            <w:pPr>
+              <w:rPr>
+                <w:b/>
+              </w:rPr>
+            </w:pPr>
+            <w:r>
+              <w:rPr>
+                <w:b/>
+              </w:rPr>
+              <w:t>Requerimientos No Funcionales:</w:t>
+            </w:r>
+          </w:p>
+        </w:tc>
+        <w:tc>
+          <w:tcPr>
+            <w:tcW w:w="6663" w:type="dxa"/>
+            <w:gridSpan w:val="10"/>
+            <w:tcBorders>
+              <w:top w:val="single" w:sz="4" w:space="0" w:color="auto"/>
+              <w:left w:val="nil"/>
               <w:bottom w:val="single" w:sz="4" w:space="0" w:color="auto"/>
               <w:right w:val="single" w:sz="4" w:space="0" w:color="auto"/>
             </w:tcBorders>
           </w:tcPr>
           <w:p>
-            <w:pPr>
-              <w:pStyle w:val="Prrafodelista"/>
-              <w:numPr>
-                <w:ilvl w:val="0"/>
-                <w:numId w:val="3"/>
-              </w:numPr>
-              <w:ind w:hanging="198"/>
-            </w:pPr>
-            <w:r>
-              <w:t>El sistema solicita ingrese el motivo de anulación.</w:t>
-            </w:r>
-          </w:p>
-        </w:tc>
-        <w:tc>
-          <w:tcPr>
-            <w:tcW w:w="4594" w:type="dxa"/>
-            <w:gridSpan w:val="6"/>
-            <w:tcBorders>
-              <w:top w:val="single" w:sz="4" w:space="0" w:color="auto"/>
-              <w:left w:val="single" w:sz="4" w:space="0" w:color="auto"/>
-              <w:bottom w:val="single" w:sz="4" w:space="0" w:color="auto"/>
-              <w:right w:val="single" w:sz="4" w:space="0" w:color="auto"/>
-            </w:tcBorders>
-          </w:tcPr>
-          <w:p>
-            <w:pPr>
-              <w:pStyle w:val="Prrafodelista"/>
-              <w:numPr>
-                <w:ilvl w:val="1"/>
-                <w:numId w:val="3"/>
-              </w:numPr>
-              <w:tabs>
-                <w:tab w:val="clear" w:pos="690"/>
-                <w:tab w:val="num" w:pos="372"/>
-              </w:tabs>
-              <w:ind w:left="230" w:hanging="230"/>
-            </w:pPr>
+            <w:r>
+              <w:t>No aplica</w:t>
+            </w:r>
           </w:p>
         </w:tc>
       </w:tr>
@@ -2029,53 +2084,43 @@
         </w:trPr>
         <w:tc>
           <w:tcPr>
-            <w:tcW w:w="3878" w:type="dxa"/>
-            <w:gridSpan w:val="5"/>
-            <w:tcBorders>
-              <w:top w:val="single" w:sz="4" w:space="0" w:color="auto"/>
-              <w:left w:val="single" w:sz="4" w:space="0" w:color="auto"/>
+            <w:tcW w:w="1809" w:type="dxa"/>
+            <w:tcBorders>
+              <w:top w:val="single" w:sz="4" w:space="0" w:color="auto"/>
+              <w:left w:val="single" w:sz="4" w:space="0" w:color="auto"/>
+              <w:bottom w:val="single" w:sz="4" w:space="0" w:color="auto"/>
+              <w:right w:val="nil"/>
+            </w:tcBorders>
+          </w:tcPr>
+          <w:p>
+            <w:pPr>
+              <w:rPr>
+                <w:b/>
+              </w:rPr>
+            </w:pPr>
+            <w:r>
+              <w:rPr>
+                <w:b/>
+              </w:rPr>
+              <w:t>Asociaciones de Extensión:</w:t>
+            </w:r>
+          </w:p>
+        </w:tc>
+        <w:tc>
+          <w:tcPr>
+            <w:tcW w:w="6663" w:type="dxa"/>
+            <w:gridSpan w:val="10"/>
+            <w:tcBorders>
+              <w:top w:val="single" w:sz="4" w:space="0" w:color="auto"/>
+              <w:left w:val="nil"/>
               <w:bottom w:val="single" w:sz="4" w:space="0" w:color="auto"/>
               <w:right w:val="single" w:sz="4" w:space="0" w:color="auto"/>
             </w:tcBorders>
           </w:tcPr>
           <w:p>
-            <w:pPr>
-              <w:pStyle w:val="Prrafodelista"/>
-              <w:numPr>
-                <w:ilvl w:val="0"/>
-                <w:numId w:val="3"/>
-              </w:numPr>
-              <w:ind w:hanging="198"/>
-            </w:pPr>
-            <w:r>
-              <w:t>El EC ingresa el motivo de anulación.</w:t>
-            </w:r>
-          </w:p>
-        </w:tc>
-        <w:tc>
-          <w:tcPr>
-            <w:tcW w:w="4594" w:type="dxa"/>
-            <w:gridSpan w:val="6"/>
-            <w:tcBorders>
-              <w:top w:val="single" w:sz="4" w:space="0" w:color="auto"/>
-              <w:left w:val="single" w:sz="4" w:space="0" w:color="auto"/>
-              <w:bottom w:val="single" w:sz="4" w:space="0" w:color="auto"/>
-              <w:right w:val="single" w:sz="4" w:space="0" w:color="auto"/>
-            </w:tcBorders>
-          </w:tcPr>
-          <w:p>
-            <w:pPr>
-              <w:pStyle w:val="Prrafodelista"/>
-              <w:numPr>
-                <w:ilvl w:val="1"/>
-                <w:numId w:val="3"/>
-              </w:numPr>
-              <w:tabs>
-                <w:tab w:val="clear" w:pos="690"/>
-                <w:tab w:val="num" w:pos="372"/>
-              </w:tabs>
-              <w:ind w:left="230" w:hanging="230"/>
-            </w:pPr>
+            <w:r>
+              <w:t>No aplica</w:t>
+            </w:r>
           </w:p>
         </w:tc>
       </w:tr>
@@ -2085,54 +2130,48 @@
         </w:trPr>
         <w:tc>
           <w:tcPr>
-            <w:tcW w:w="3878" w:type="dxa"/>
-            <w:gridSpan w:val="5"/>
-            <w:tcBorders>
-              <w:top w:val="single" w:sz="4" w:space="0" w:color="auto"/>
-              <w:left w:val="single" w:sz="4" w:space="0" w:color="auto"/>
+            <w:tcW w:w="1809" w:type="dxa"/>
+            <w:tcBorders>
+              <w:top w:val="single" w:sz="4" w:space="0" w:color="auto"/>
+              <w:left w:val="single" w:sz="4" w:space="0" w:color="auto"/>
+              <w:bottom w:val="single" w:sz="4" w:space="0" w:color="auto"/>
+              <w:right w:val="nil"/>
+            </w:tcBorders>
+          </w:tcPr>
+          <w:p>
+            <w:pPr>
+              <w:rPr>
+                <w:b/>
+              </w:rPr>
+            </w:pPr>
+            <w:r>
+              <w:rPr>
+                <w:b/>
+              </w:rPr>
+              <w:t>Asociaciones de Inclusión:</w:t>
+            </w:r>
+          </w:p>
+        </w:tc>
+        <w:tc>
+          <w:tcPr>
+            <w:tcW w:w="6663" w:type="dxa"/>
+            <w:gridSpan w:val="10"/>
+            <w:tcBorders>
+              <w:top w:val="single" w:sz="4" w:space="0" w:color="auto"/>
+              <w:left w:val="nil"/>
               <w:bottom w:val="single" w:sz="4" w:space="0" w:color="auto"/>
               <w:right w:val="single" w:sz="4" w:space="0" w:color="auto"/>
             </w:tcBorders>
           </w:tcPr>
           <w:p>
             <w:pPr>
-              <w:pStyle w:val="Prrafodelista"/>
-              <w:numPr>
-                <w:ilvl w:val="0"/>
-                <w:numId w:val="3"/>
-              </w:numPr>
-              <w:ind w:hanging="198"/>
-            </w:pPr>
-            <w:r>
-              <w:lastRenderedPageBreak/>
-              <w:t>El sistema solicita confirmación de anulación de orden de compra.</w:t>
-            </w:r>
-          </w:p>
-        </w:tc>
-        <w:tc>
-          <w:tcPr>
-            <w:tcW w:w="4594" w:type="dxa"/>
-            <w:gridSpan w:val="6"/>
-            <w:tcBorders>
-              <w:top w:val="single" w:sz="4" w:space="0" w:color="auto"/>
-              <w:left w:val="single" w:sz="4" w:space="0" w:color="auto"/>
-              <w:bottom w:val="single" w:sz="4" w:space="0" w:color="auto"/>
-              <w:right w:val="single" w:sz="4" w:space="0" w:color="auto"/>
-            </w:tcBorders>
-          </w:tcPr>
-          <w:p>
-            <w:pPr>
-              <w:pStyle w:val="Prrafodelista"/>
-              <w:numPr>
-                <w:ilvl w:val="1"/>
-                <w:numId w:val="3"/>
-              </w:numPr>
-              <w:tabs>
-                <w:tab w:val="clear" w:pos="690"/>
-                <w:tab w:val="num" w:pos="372"/>
-              </w:tabs>
-              <w:ind w:left="230" w:hanging="230"/>
-            </w:pPr>
+              <w:rPr>
+                <w:u w:val="single"/>
+              </w:rPr>
+            </w:pPr>
+            <w:r>
+              <w:t>No aplica</w:t>
+            </w:r>
           </w:p>
         </w:tc>
       </w:tr>
@@ -2142,79 +2181,42 @@
         </w:trPr>
         <w:tc>
           <w:tcPr>
-            <w:tcW w:w="3878" w:type="dxa"/>
-            <w:gridSpan w:val="5"/>
-            <w:tcBorders>
-              <w:top w:val="single" w:sz="4" w:space="0" w:color="auto"/>
-              <w:left w:val="single" w:sz="4" w:space="0" w:color="auto"/>
+            <w:tcW w:w="1809" w:type="dxa"/>
+            <w:tcBorders>
+              <w:top w:val="single" w:sz="4" w:space="0" w:color="auto"/>
+              <w:left w:val="single" w:sz="4" w:space="0" w:color="auto"/>
+              <w:bottom w:val="single" w:sz="4" w:space="0" w:color="auto"/>
+              <w:right w:val="nil"/>
+            </w:tcBorders>
+          </w:tcPr>
+          <w:p>
+            <w:pPr>
+              <w:rPr>
+                <w:b/>
+              </w:rPr>
+            </w:pPr>
+            <w:r>
+              <w:rPr>
+                <w:b/>
+              </w:rPr>
+              <w:t>CU Donde se Incluye:</w:t>
+            </w:r>
+          </w:p>
+        </w:tc>
+        <w:tc>
+          <w:tcPr>
+            <w:tcW w:w="6663" w:type="dxa"/>
+            <w:gridSpan w:val="10"/>
+            <w:tcBorders>
+              <w:top w:val="single" w:sz="4" w:space="0" w:color="auto"/>
+              <w:left w:val="nil"/>
               <w:bottom w:val="single" w:sz="4" w:space="0" w:color="auto"/>
               <w:right w:val="single" w:sz="4" w:space="0" w:color="auto"/>
             </w:tcBorders>
           </w:tcPr>
           <w:p>
-            <w:pPr>
-              <w:pStyle w:val="Prrafodelista"/>
-              <w:numPr>
-                <w:ilvl w:val="0"/>
-                <w:numId w:val="3"/>
-              </w:numPr>
-              <w:ind w:hanging="198"/>
-            </w:pPr>
-            <w:r>
-              <w:t>El EC confirma la anulación.</w:t>
-            </w:r>
-          </w:p>
-        </w:tc>
-        <w:tc>
-          <w:tcPr>
-            <w:tcW w:w="4594" w:type="dxa"/>
-            <w:gridSpan w:val="6"/>
-            <w:tcBorders>
-              <w:top w:val="single" w:sz="4" w:space="0" w:color="auto"/>
-              <w:left w:val="single" w:sz="4" w:space="0" w:color="auto"/>
-              <w:bottom w:val="single" w:sz="4" w:space="0" w:color="auto"/>
-              <w:right w:val="single" w:sz="4" w:space="0" w:color="auto"/>
-            </w:tcBorders>
-          </w:tcPr>
-          <w:p>
-            <w:pPr>
-              <w:pStyle w:val="Prrafodelista"/>
-              <w:numPr>
-                <w:ilvl w:val="1"/>
-                <w:numId w:val="3"/>
-              </w:numPr>
-              <w:tabs>
-                <w:tab w:val="clear" w:pos="690"/>
-                <w:tab w:val="num" w:pos="372"/>
-              </w:tabs>
-              <w:ind w:left="230" w:hanging="230"/>
-            </w:pPr>
-            <w:r>
-              <w:t>El EC no confirma la anulación.</w:t>
-            </w:r>
-          </w:p>
-          <w:p>
-            <w:pPr>
-              <w:pStyle w:val="Prrafodelista"/>
-              <w:numPr>
-                <w:ilvl w:val="2"/>
-                <w:numId w:val="3"/>
-              </w:numPr>
-            </w:pPr>
-            <w:r>
-              <w:t>El sistema informa situación.</w:t>
-            </w:r>
-          </w:p>
-          <w:p>
-            <w:pPr>
-              <w:pStyle w:val="Prrafodelista"/>
-              <w:numPr>
-                <w:ilvl w:val="2"/>
-                <w:numId w:val="3"/>
-              </w:numPr>
-            </w:pPr>
-            <w:r>
-              <w:t>No se procesa la anulación.</w:t>
+            <w:r>
+              <w:t>No aplica</w:t>
             </w:r>
           </w:p>
         </w:tc>
@@ -2225,59 +2227,43 @@
         </w:trPr>
         <w:tc>
           <w:tcPr>
-            <w:tcW w:w="3878" w:type="dxa"/>
-            <w:gridSpan w:val="5"/>
-            <w:tcBorders>
-              <w:top w:val="single" w:sz="4" w:space="0" w:color="auto"/>
-              <w:left w:val="single" w:sz="4" w:space="0" w:color="auto"/>
+            <w:tcW w:w="1809" w:type="dxa"/>
+            <w:tcBorders>
+              <w:top w:val="single" w:sz="4" w:space="0" w:color="auto"/>
+              <w:left w:val="single" w:sz="4" w:space="0" w:color="auto"/>
+              <w:bottom w:val="single" w:sz="4" w:space="0" w:color="auto"/>
+              <w:right w:val="nil"/>
+            </w:tcBorders>
+          </w:tcPr>
+          <w:p>
+            <w:pPr>
+              <w:rPr>
+                <w:b/>
+              </w:rPr>
+            </w:pPr>
+            <w:r>
+              <w:rPr>
+                <w:b/>
+              </w:rPr>
+              <w:t>CU al que se Extiende:</w:t>
+            </w:r>
+          </w:p>
+        </w:tc>
+        <w:tc>
+          <w:tcPr>
+            <w:tcW w:w="6663" w:type="dxa"/>
+            <w:gridSpan w:val="10"/>
+            <w:tcBorders>
+              <w:top w:val="single" w:sz="4" w:space="0" w:color="auto"/>
+              <w:left w:val="nil"/>
               <w:bottom w:val="single" w:sz="4" w:space="0" w:color="auto"/>
               <w:right w:val="single" w:sz="4" w:space="0" w:color="auto"/>
             </w:tcBorders>
           </w:tcPr>
           <w:p>
-            <w:pPr>
-              <w:pStyle w:val="Prrafodelista"/>
-              <w:numPr>
-                <w:ilvl w:val="0"/>
-                <w:numId w:val="3"/>
-              </w:numPr>
-              <w:ind w:hanging="198"/>
-            </w:pPr>
-            <w:r>
-              <w:t xml:space="preserve">El sistema para la orden de compra seleccionada actualiza su estado a </w:t>
-            </w:r>
-            <w:r>
-              <w:rPr>
-                <w:i/>
-              </w:rPr>
-              <w:t>Anulada.</w:t>
-            </w:r>
-          </w:p>
-        </w:tc>
-        <w:tc>
-          <w:tcPr>
-            <w:tcW w:w="4594" w:type="dxa"/>
-            <w:gridSpan w:val="6"/>
-            <w:tcBorders>
-              <w:top w:val="single" w:sz="4" w:space="0" w:color="auto"/>
-              <w:left w:val="single" w:sz="4" w:space="0" w:color="auto"/>
-              <w:bottom w:val="single" w:sz="4" w:space="0" w:color="auto"/>
-              <w:right w:val="single" w:sz="4" w:space="0" w:color="auto"/>
-            </w:tcBorders>
-          </w:tcPr>
-          <w:p>
-            <w:pPr>
-              <w:pStyle w:val="Prrafodelista"/>
-              <w:numPr>
-                <w:ilvl w:val="1"/>
-                <w:numId w:val="3"/>
-              </w:numPr>
-              <w:tabs>
-                <w:tab w:val="clear" w:pos="690"/>
-                <w:tab w:val="num" w:pos="372"/>
-              </w:tabs>
-              <w:ind w:left="230" w:hanging="230"/>
-            </w:pPr>
+            <w:r>
+              <w:t>No aplica</w:t>
+            </w:r>
           </w:p>
         </w:tc>
       </w:tr>
@@ -2287,62 +2273,6 @@
         </w:trPr>
         <w:tc>
           <w:tcPr>
-            <w:tcW w:w="3878" w:type="dxa"/>
-            <w:gridSpan w:val="5"/>
-            <w:tcBorders>
-              <w:top w:val="single" w:sz="4" w:space="0" w:color="auto"/>
-              <w:left w:val="single" w:sz="4" w:space="0" w:color="auto"/>
-              <w:bottom w:val="single" w:sz="4" w:space="0" w:color="auto"/>
-              <w:right w:val="single" w:sz="4" w:space="0" w:color="auto"/>
-            </w:tcBorders>
-          </w:tcPr>
-          <w:p>
-            <w:pPr>
-              <w:pStyle w:val="Prrafodelista"/>
-              <w:numPr>
-                <w:ilvl w:val="0"/>
-                <w:numId w:val="3"/>
-              </w:numPr>
-              <w:ind w:hanging="198"/>
-            </w:pPr>
-            <w:r>
-              <w:t>Fin de CU.</w:t>
-            </w:r>
-          </w:p>
-        </w:tc>
-        <w:tc>
-          <w:tcPr>
-            <w:tcW w:w="4594" w:type="dxa"/>
-            <w:gridSpan w:val="6"/>
-            <w:tcBorders>
-              <w:top w:val="single" w:sz="4" w:space="0" w:color="auto"/>
-              <w:left w:val="single" w:sz="4" w:space="0" w:color="auto"/>
-              <w:bottom w:val="single" w:sz="4" w:space="0" w:color="auto"/>
-              <w:right w:val="single" w:sz="4" w:space="0" w:color="auto"/>
-            </w:tcBorders>
-          </w:tcPr>
-          <w:p>
-            <w:pPr>
-              <w:pStyle w:val="Prrafodelista"/>
-              <w:numPr>
-                <w:ilvl w:val="1"/>
-                <w:numId w:val="3"/>
-              </w:numPr>
-              <w:tabs>
-                <w:tab w:val="clear" w:pos="690"/>
-                <w:tab w:val="num" w:pos="372"/>
-              </w:tabs>
-              <w:ind w:left="230" w:hanging="230"/>
-            </w:pPr>
-          </w:p>
-        </w:tc>
-      </w:tr>
-      <w:tr>
-        <w:trPr>
-          <w:cantSplit/>
-        </w:trPr>
-        <w:tc>
-          <w:tcPr>
             <w:tcW w:w="1809" w:type="dxa"/>
             <w:tcBorders>
               <w:top w:val="single" w:sz="4" w:space="0" w:color="auto"/>
@@ -2361,287 +2291,7 @@
               <w:rPr>
                 <w:b/>
               </w:rPr>
-              <w:t>Observaciones:</w:t>
-            </w:r>
-          </w:p>
-        </w:tc>
-        <w:tc>
-          <w:tcPr>
-            <w:tcW w:w="6663" w:type="dxa"/>
-            <w:gridSpan w:val="10"/>
-            <w:tcBorders>
-              <w:top w:val="single" w:sz="4" w:space="0" w:color="auto"/>
-              <w:left w:val="nil"/>
-              <w:bottom w:val="single" w:sz="4" w:space="0" w:color="auto"/>
-              <w:right w:val="single" w:sz="4" w:space="0" w:color="auto"/>
-            </w:tcBorders>
-          </w:tcPr>
-          <w:p>
-            <w:r>
-              <w:t>El EC en cualquier momento puede cancelar el CU.</w:t>
-            </w:r>
-          </w:p>
-        </w:tc>
-      </w:tr>
-      <w:tr>
-        <w:trPr>
-          <w:cantSplit/>
-        </w:trPr>
-        <w:tc>
-          <w:tcPr>
-            <w:tcW w:w="1809" w:type="dxa"/>
-            <w:tcBorders>
-              <w:top w:val="single" w:sz="4" w:space="0" w:color="auto"/>
-              <w:left w:val="single" w:sz="4" w:space="0" w:color="auto"/>
-              <w:bottom w:val="single" w:sz="4" w:space="0" w:color="auto"/>
-              <w:right w:val="nil"/>
-            </w:tcBorders>
-          </w:tcPr>
-          <w:p>
-            <w:pPr>
-              <w:rPr>
-                <w:b/>
-              </w:rPr>
-            </w:pPr>
-            <w:r>
-              <w:rPr>
-                <w:b/>
-              </w:rPr>
-              <w:t>Requerimientos No Funcionales:</w:t>
-            </w:r>
-          </w:p>
-        </w:tc>
-        <w:tc>
-          <w:tcPr>
-            <w:tcW w:w="6663" w:type="dxa"/>
-            <w:gridSpan w:val="10"/>
-            <w:tcBorders>
-              <w:top w:val="single" w:sz="4" w:space="0" w:color="auto"/>
-              <w:left w:val="nil"/>
-              <w:bottom w:val="single" w:sz="4" w:space="0" w:color="auto"/>
-              <w:right w:val="single" w:sz="4" w:space="0" w:color="auto"/>
-            </w:tcBorders>
-          </w:tcPr>
-          <w:p>
-            <w:r>
-              <w:t>No aplica</w:t>
-            </w:r>
-          </w:p>
-        </w:tc>
-      </w:tr>
-      <w:tr>
-        <w:trPr>
-          <w:cantSplit/>
-        </w:trPr>
-        <w:tc>
-          <w:tcPr>
-            <w:tcW w:w="1809" w:type="dxa"/>
-            <w:tcBorders>
-              <w:top w:val="single" w:sz="4" w:space="0" w:color="auto"/>
-              <w:left w:val="single" w:sz="4" w:space="0" w:color="auto"/>
-              <w:bottom w:val="single" w:sz="4" w:space="0" w:color="auto"/>
-              <w:right w:val="nil"/>
-            </w:tcBorders>
-          </w:tcPr>
-          <w:p>
-            <w:pPr>
-              <w:rPr>
-                <w:b/>
-              </w:rPr>
-            </w:pPr>
-            <w:r>
-              <w:rPr>
-                <w:b/>
-              </w:rPr>
-              <w:t>Asociaciones de Extensión:</w:t>
-            </w:r>
-          </w:p>
-        </w:tc>
-        <w:tc>
-          <w:tcPr>
-            <w:tcW w:w="6663" w:type="dxa"/>
-            <w:gridSpan w:val="10"/>
-            <w:tcBorders>
-              <w:top w:val="single" w:sz="4" w:space="0" w:color="auto"/>
-              <w:left w:val="nil"/>
-              <w:bottom w:val="single" w:sz="4" w:space="0" w:color="auto"/>
-              <w:right w:val="single" w:sz="4" w:space="0" w:color="auto"/>
-            </w:tcBorders>
-          </w:tcPr>
-          <w:p>
-            <w:r>
-              <w:t>No aplica</w:t>
-            </w:r>
-          </w:p>
-        </w:tc>
-      </w:tr>
-      <w:tr>
-        <w:trPr>
-          <w:cantSplit/>
-        </w:trPr>
-        <w:tc>
-          <w:tcPr>
-            <w:tcW w:w="1809" w:type="dxa"/>
-            <w:tcBorders>
-              <w:top w:val="single" w:sz="4" w:space="0" w:color="auto"/>
-              <w:left w:val="single" w:sz="4" w:space="0" w:color="auto"/>
-              <w:bottom w:val="single" w:sz="4" w:space="0" w:color="auto"/>
-              <w:right w:val="nil"/>
-            </w:tcBorders>
-          </w:tcPr>
-          <w:p>
-            <w:pPr>
-              <w:rPr>
-                <w:b/>
-              </w:rPr>
-            </w:pPr>
-            <w:r>
-              <w:rPr>
-                <w:b/>
-              </w:rPr>
-              <w:t>Asociaciones de Inclusión:</w:t>
-            </w:r>
-          </w:p>
-        </w:tc>
-        <w:tc>
-          <w:tcPr>
-            <w:tcW w:w="6663" w:type="dxa"/>
-            <w:gridSpan w:val="10"/>
-            <w:tcBorders>
-              <w:top w:val="single" w:sz="4" w:space="0" w:color="auto"/>
-              <w:left w:val="nil"/>
-              <w:bottom w:val="single" w:sz="4" w:space="0" w:color="auto"/>
-              <w:right w:val="single" w:sz="4" w:space="0" w:color="auto"/>
-            </w:tcBorders>
-          </w:tcPr>
-          <w:p>
-            <w:pPr>
-              <w:rPr>
-                <w:u w:val="single"/>
-              </w:rPr>
-            </w:pPr>
-            <w:r>
-              <w:t>No aplica</w:t>
-            </w:r>
-          </w:p>
-        </w:tc>
-      </w:tr>
-      <w:tr>
-        <w:trPr>
-          <w:cantSplit/>
-        </w:trPr>
-        <w:tc>
-          <w:tcPr>
-            <w:tcW w:w="1809" w:type="dxa"/>
-            <w:tcBorders>
-              <w:top w:val="single" w:sz="4" w:space="0" w:color="auto"/>
-              <w:left w:val="single" w:sz="4" w:space="0" w:color="auto"/>
-              <w:bottom w:val="single" w:sz="4" w:space="0" w:color="auto"/>
-              <w:right w:val="nil"/>
-            </w:tcBorders>
-          </w:tcPr>
-          <w:p>
-            <w:pPr>
-              <w:rPr>
-                <w:b/>
-              </w:rPr>
-            </w:pPr>
-            <w:r>
-              <w:rPr>
-                <w:b/>
-              </w:rPr>
-              <w:t>CU Donde se Incluye:</w:t>
-            </w:r>
-          </w:p>
-        </w:tc>
-        <w:tc>
-          <w:tcPr>
-            <w:tcW w:w="6663" w:type="dxa"/>
-            <w:gridSpan w:val="10"/>
-            <w:tcBorders>
-              <w:top w:val="single" w:sz="4" w:space="0" w:color="auto"/>
-              <w:left w:val="nil"/>
-              <w:bottom w:val="single" w:sz="4" w:space="0" w:color="auto"/>
-              <w:right w:val="single" w:sz="4" w:space="0" w:color="auto"/>
-            </w:tcBorders>
-          </w:tcPr>
-          <w:p>
-            <w:r>
-              <w:t>No aplica</w:t>
-            </w:r>
-          </w:p>
-        </w:tc>
-      </w:tr>
-      <w:tr>
-        <w:trPr>
-          <w:cantSplit/>
-        </w:trPr>
-        <w:tc>
-          <w:tcPr>
-            <w:tcW w:w="1809" w:type="dxa"/>
-            <w:tcBorders>
-              <w:top w:val="single" w:sz="4" w:space="0" w:color="auto"/>
-              <w:left w:val="single" w:sz="4" w:space="0" w:color="auto"/>
-              <w:bottom w:val="single" w:sz="4" w:space="0" w:color="auto"/>
-              <w:right w:val="nil"/>
-            </w:tcBorders>
-          </w:tcPr>
-          <w:p>
-            <w:pPr>
-              <w:rPr>
-                <w:b/>
-              </w:rPr>
-            </w:pPr>
-            <w:r>
-              <w:rPr>
-                <w:b/>
-              </w:rPr>
-              <w:t>CU al que se Extiende:</w:t>
-            </w:r>
-          </w:p>
-        </w:tc>
-        <w:tc>
-          <w:tcPr>
-            <w:tcW w:w="6663" w:type="dxa"/>
-            <w:gridSpan w:val="10"/>
-            <w:tcBorders>
-              <w:top w:val="single" w:sz="4" w:space="0" w:color="auto"/>
-              <w:left w:val="nil"/>
-              <w:bottom w:val="single" w:sz="4" w:space="0" w:color="auto"/>
-              <w:right w:val="single" w:sz="4" w:space="0" w:color="auto"/>
-            </w:tcBorders>
-          </w:tcPr>
-          <w:p>
-            <w:r>
-              <w:t>No aplica</w:t>
-            </w:r>
-          </w:p>
-        </w:tc>
-      </w:tr>
-      <w:tr>
-        <w:trPr>
-          <w:cantSplit/>
-        </w:trPr>
-        <w:tc>
-          <w:tcPr>
-            <w:tcW w:w="1809" w:type="dxa"/>
-            <w:tcBorders>
-              <w:top w:val="single" w:sz="4" w:space="0" w:color="auto"/>
-              <w:left w:val="single" w:sz="4" w:space="0" w:color="auto"/>
-              <w:bottom w:val="single" w:sz="4" w:space="0" w:color="auto"/>
-              <w:right w:val="nil"/>
-            </w:tcBorders>
-          </w:tcPr>
-          <w:p>
-            <w:pPr>
-              <w:rPr>
-                <w:b/>
-              </w:rPr>
-            </w:pPr>
-            <w:r>
-              <w:rPr>
-                <w:b/>
-              </w:rPr>
+              <w:lastRenderedPageBreak/>
               <w:t>CU de Generalización:</w:t>
             </w:r>
           </w:p>
@@ -3199,13 +2849,13 @@
     <w:qFormat/>
     <w:rsid w:val="0021042B"/>
   </w:style>
-  <w:style w:type="character" w:default="1" w:styleId="Fuentedeprrafopredeter">
+  <w:style w:type="character" w:default="1" w:styleId="DefaultParagraphFont">
     <w:name w:val="Default Paragraph Font"/>
     <w:uiPriority w:val="1"/>
     <w:semiHidden/>
     <w:unhideWhenUsed/>
   </w:style>
-  <w:style w:type="table" w:default="1" w:styleId="Tablanormal">
+  <w:style w:type="table" w:default="1" w:styleId="TableNormal">
     <w:name w:val="Normal Table"/>
     <w:uiPriority w:val="99"/>
     <w:semiHidden/>
@@ -3220,15 +2870,15 @@
       </w:tblCellMar>
     </w:tblPr>
   </w:style>
-  <w:style w:type="numbering" w:default="1" w:styleId="Sinlista">
+  <w:style w:type="numbering" w:default="1" w:styleId="NoList">
     <w:name w:val="No List"/>
     <w:uiPriority w:val="99"/>
     <w:semiHidden/>
     <w:unhideWhenUsed/>
   </w:style>
-  <w:style w:type="table" w:styleId="Tablaconcuadrcula">
+  <w:style w:type="table" w:styleId="TableGrid">
     <w:name w:val="Table Grid"/>
-    <w:basedOn w:val="Tablanormal"/>
+    <w:basedOn w:val="TableNormal"/>
     <w:uiPriority w:val="59"/>
     <w:rsid w:val="00D842C6"/>
     <w:pPr>
@@ -3252,7 +2902,7 @@
       </w:tblCellMar>
     </w:tblPr>
   </w:style>
-  <w:style w:type="paragraph" w:styleId="Prrafodelista">
+  <w:style w:type="paragraph" w:styleId="ListParagraph">
     <w:name w:val="List Paragraph"/>
     <w:basedOn w:val="Normal"/>
     <w:uiPriority w:val="34"/>
@@ -3426,13 +3076,13 @@
     <w:name w:val="Normal"/>
     <w:qFormat/>
   </w:style>
-  <w:style w:type="character" w:default="1" w:styleId="Fuentedeprrafopredeter">
+  <w:style w:type="character" w:default="1" w:styleId="DefaultParagraphFont">
     <w:name w:val="Default Paragraph Font"/>
     <w:uiPriority w:val="1"/>
     <w:semiHidden/>
     <w:unhideWhenUsed/>
   </w:style>
-  <w:style w:type="table" w:default="1" w:styleId="Tablanormal">
+  <w:style w:type="table" w:default="1" w:styleId="TableNormal">
     <w:name w:val="Normal Table"/>
     <w:uiPriority w:val="99"/>
     <w:semiHidden/>
@@ -3447,7 +3097,7 @@
       </w:tblCellMar>
     </w:tblPr>
   </w:style>
-  <w:style w:type="numbering" w:default="1" w:styleId="Sinlista">
+  <w:style w:type="numbering" w:default="1" w:styleId="NoList">
     <w:name w:val="No List"/>
     <w:uiPriority w:val="99"/>
     <w:semiHidden/>
@@ -3467,34 +3117,34 @@
         <a:sysClr val="window" lastClr="FFFFFF"/>
       </a:lt1>
       <a:dk2>
-        <a:srgbClr xmlns:mc="http://schemas.openxmlformats.org/markup-compatibility/2006" xmlns:a14="http://schemas.microsoft.com/office/drawing/2010/main" val="1F497D" mc:Ignorable=""/>
+        <a:srgbClr val="1F497D"/>
       </a:dk2>
       <a:lt2>
-        <a:srgbClr xmlns:mc="http://schemas.openxmlformats.org/markup-compatibility/2006" xmlns:a14="http://schemas.microsoft.com/office/drawing/2010/main" val="EEECE1" mc:Ignorable=""/>
+        <a:srgbClr val="EEECE1"/>
       </a:lt2>
       <a:accent1>
-        <a:srgbClr xmlns:mc="http://schemas.openxmlformats.org/markup-compatibility/2006" xmlns:a14="http://schemas.microsoft.com/office/drawing/2010/main" val="4F81BD" mc:Ignorable=""/>
+        <a:srgbClr val="4F81BD"/>
       </a:accent1>
       <a:accent2>
-        <a:srgbClr xmlns:mc="http://schemas.openxmlformats.org/markup-compatibility/2006" xmlns:a14="http://schemas.microsoft.com/office/drawing/2010/main" val="C0504D" mc:Ignorable=""/>
+        <a:srgbClr val="C0504D"/>
       </a:accent2>
       <a:accent3>
-        <a:srgbClr xmlns:mc="http://schemas.openxmlformats.org/markup-compatibility/2006" xmlns:a14="http://schemas.microsoft.com/office/drawing/2010/main" val="9BBB59" mc:Ignorable=""/>
+        <a:srgbClr val="9BBB59"/>
       </a:accent3>
       <a:accent4>
-        <a:srgbClr xmlns:mc="http://schemas.openxmlformats.org/markup-compatibility/2006" xmlns:a14="http://schemas.microsoft.com/office/drawing/2010/main" val="8064A2" mc:Ignorable=""/>
+        <a:srgbClr val="8064A2"/>
       </a:accent4>
       <a:accent5>
-        <a:srgbClr xmlns:mc="http://schemas.openxmlformats.org/markup-compatibility/2006" xmlns:a14="http://schemas.microsoft.com/office/drawing/2010/main" val="4BACC6" mc:Ignorable=""/>
+        <a:srgbClr val="4BACC6"/>
       </a:accent5>
       <a:accent6>
-        <a:srgbClr xmlns:mc="http://schemas.openxmlformats.org/markup-compatibility/2006" xmlns:a14="http://schemas.microsoft.com/office/drawing/2010/main" val="F79646" mc:Ignorable=""/>
+        <a:srgbClr val="F79646"/>
       </a:accent6>
       <a:hlink>
-        <a:srgbClr xmlns:mc="http://schemas.openxmlformats.org/markup-compatibility/2006" xmlns:a14="http://schemas.microsoft.com/office/drawing/2010/main" val="0000FF" mc:Ignorable=""/>
+        <a:srgbClr val="0000FF"/>
       </a:hlink>
       <a:folHlink>
-        <a:srgbClr xmlns:mc="http://schemas.openxmlformats.org/markup-compatibility/2006" xmlns:a14="http://schemas.microsoft.com/office/drawing/2010/main" val="800080" mc:Ignorable=""/>
+        <a:srgbClr val="800080"/>
       </a:folHlink>
     </a:clrScheme>
     <a:fontScheme name="Office">
@@ -3648,7 +3298,7 @@
         <a:effectStyle>
           <a:effectLst>
             <a:outerShdw blurRad="40000" dist="20000" dir="5400000" rotWithShape="0">
-              <a:srgbClr xmlns:mc="http://schemas.openxmlformats.org/markup-compatibility/2006" xmlns:a14="http://schemas.microsoft.com/office/drawing/2010/main" val="000000" mc:Ignorable="">
+              <a:srgbClr val="000000">
                 <a:alpha val="38000"/>
               </a:srgbClr>
             </a:outerShdw>
@@ -3657,7 +3307,7 @@
         <a:effectStyle>
           <a:effectLst>
             <a:outerShdw blurRad="40000" dist="23000" dir="5400000" rotWithShape="0">
-              <a:srgbClr xmlns:mc="http://schemas.openxmlformats.org/markup-compatibility/2006" xmlns:a14="http://schemas.microsoft.com/office/drawing/2010/main" val="000000" mc:Ignorable="">
+              <a:srgbClr val="000000">
                 <a:alpha val="35000"/>
               </a:srgbClr>
             </a:outerShdw>
@@ -3666,7 +3316,7 @@
         <a:effectStyle>
           <a:effectLst>
             <a:outerShdw blurRad="40000" dist="23000" dir="5400000" rotWithShape="0">
-              <a:srgbClr xmlns:mc="http://schemas.openxmlformats.org/markup-compatibility/2006" xmlns:a14="http://schemas.microsoft.com/office/drawing/2010/main" val="000000" mc:Ignorable="">
+              <a:srgbClr val="000000">
                 <a:alpha val="35000"/>
               </a:srgbClr>
             </a:outerShdw>
